--- a/documents/User Manual/User Guide - Search Error Types.docx
+++ b/documents/User Manual/User Guide - Search Error Types.docx
@@ -766,8 +766,6 @@
         </w:rPr>
         <w:fldChar w:fldCharType="separate"/>
       </w:r>
-      <w:bookmarkStart w:id="0" w:name="_GoBack"/>
-      <w:bookmarkEnd w:id="0"/>
       <w:r>
         <w:rPr>
           <w:noProof/>
@@ -1375,7 +1373,7 @@
           <w:color w:val="0033CC"/>
         </w:rPr>
       </w:pPr>
-      <w:bookmarkStart w:id="1" w:name="_Toc523167660"/>
+      <w:bookmarkStart w:id="0" w:name="_Toc523167660"/>
       <w:r>
         <w:rPr>
           <w:color w:val="0033CC"/>
@@ -1383,7 +1381,7 @@
         <w:lastRenderedPageBreak/>
         <w:t>Introduction</w:t>
       </w:r>
-      <w:bookmarkEnd w:id="1"/>
+      <w:bookmarkEnd w:id="0"/>
       <w:r>
         <w:rPr>
           <w:color w:val="0033CC"/>
@@ -1396,11 +1394,11 @@
         <w:pStyle w:val="Heading2"/>
         <w:spacing w:before="120" w:after="60"/>
       </w:pPr>
-      <w:bookmarkStart w:id="2" w:name="_Toc523167661"/>
+      <w:bookmarkStart w:id="1" w:name="_Toc523167661"/>
       <w:r>
         <w:t>Scope and Purpose</w:t>
       </w:r>
-      <w:bookmarkEnd w:id="2"/>
+      <w:bookmarkEnd w:id="1"/>
     </w:p>
     <w:p>
       <w:pPr>
@@ -1481,14 +1479,14 @@
       <w:pPr>
         <w:pStyle w:val="Heading2"/>
       </w:pPr>
-      <w:bookmarkStart w:id="3" w:name="_Toc523167662"/>
+      <w:bookmarkStart w:id="2" w:name="_Toc523167662"/>
       <w:r>
         <w:t xml:space="preserve">Process </w:t>
       </w:r>
       <w:r>
         <w:t>Overview</w:t>
       </w:r>
-      <w:bookmarkEnd w:id="3"/>
+      <w:bookmarkEnd w:id="2"/>
       <w:r>
         <w:t xml:space="preserve"> </w:t>
       </w:r>
@@ -1626,19 +1624,31 @@
         </w:rPr>
         <w:t xml:space="preserve">The user is </w:t>
       </w:r>
-      <w:proofErr w:type="gramStart"/>
       <w:r>
         <w:rPr>
           <w:i w:val="0"/>
         </w:rPr>
-        <w:t>enter</w:t>
-      </w:r>
-      <w:proofErr w:type="gramEnd"/>
+        <w:t xml:space="preserve">to </w:t>
+      </w:r>
       <w:r>
         <w:rPr>
           <w:i w:val="0"/>
         </w:rPr>
-        <w:t xml:space="preserve"> a search criteria </w:t>
+        <w:t xml:space="preserve">enter </w:t>
+      </w:r>
+      <w:r>
+        <w:rPr>
+          <w:i w:val="0"/>
+        </w:rPr>
+        <w:t>a search criterion.</w:t>
+      </w:r>
+      <w:bookmarkStart w:id="3" w:name="_GoBack"/>
+      <w:bookmarkEnd w:id="3"/>
+      <w:r>
+        <w:rPr>
+          <w:i w:val="0"/>
+        </w:rPr>
+        <w:t xml:space="preserve"> </w:t>
       </w:r>
       <w:r>
         <w:br w:type="page"/>
@@ -1800,7 +1810,7 @@
                                     <pic:cNvPicPr/>
                                   </pic:nvPicPr>
                                   <pic:blipFill>
-                                    <a:blip r:embed="rId11"/>
+                                    <a:blip r:embed="rId12"/>
                                     <a:stretch>
                                       <a:fillRect/>
                                     </a:stretch>
@@ -1913,7 +1923,7 @@
                                           <pic:cNvPicPr/>
                                         </pic:nvPicPr>
                                         <pic:blipFill>
-                                          <a:blip r:embed="rId12"/>
+                                          <a:blip r:embed="rId13"/>
                                           <a:stretch>
                                             <a:fillRect/>
                                           </a:stretch>
@@ -1978,7 +1988,7 @@
                                     <pic:cNvPicPr/>
                                   </pic:nvPicPr>
                                   <pic:blipFill>
-                                    <a:blip r:embed="rId12"/>
+                                    <a:blip r:embed="rId14"/>
                                     <a:stretch>
                                       <a:fillRect/>
                                     </a:stretch>
@@ -2359,7 +2369,7 @@
                                     <pic:cNvPicPr/>
                                   </pic:nvPicPr>
                                   <pic:blipFill>
-                                    <a:blip r:embed="rId11"/>
+                                    <a:blip r:embed="rId12"/>
                                     <a:stretch>
                                       <a:fillRect/>
                                     </a:stretch>
@@ -2835,7 +2845,7 @@
                                           <pic:cNvPicPr/>
                                         </pic:nvPicPr>
                                         <pic:blipFill>
-                                          <a:blip r:embed="rId13"/>
+                                          <a:blip r:embed="rId15"/>
                                           <a:stretch>
                                             <a:fillRect/>
                                           </a:stretch>
@@ -2900,7 +2910,7 @@
                                     <pic:cNvPicPr/>
                                   </pic:nvPicPr>
                                   <pic:blipFill>
-                                    <a:blip r:embed="rId13"/>
+                                    <a:blip r:embed="rId16"/>
                                     <a:stretch>
                                       <a:fillRect/>
                                     </a:stretch>
@@ -3095,7 +3105,7 @@
                                           <pic:cNvPicPr/>
                                         </pic:nvPicPr>
                                         <pic:blipFill>
-                                          <a:blip r:embed="rId14"/>
+                                          <a:blip r:embed="rId17"/>
                                           <a:stretch>
                                             <a:fillRect/>
                                           </a:stretch>
@@ -3160,7 +3170,7 @@
                                     <pic:cNvPicPr/>
                                   </pic:nvPicPr>
                                   <pic:blipFill>
-                                    <a:blip r:embed="rId14"/>
+                                    <a:blip r:embed="rId18"/>
                                     <a:stretch>
                                       <a:fillRect/>
                                     </a:stretch>
@@ -3281,7 +3291,7 @@
                                           <pic:cNvPicPr/>
                                         </pic:nvPicPr>
                                         <pic:blipFill>
-                                          <a:blip r:embed="rId15"/>
+                                          <a:blip r:embed="rId19"/>
                                           <a:stretch>
                                             <a:fillRect/>
                                           </a:stretch>
@@ -3346,7 +3356,7 @@
                                     <pic:cNvPicPr/>
                                   </pic:nvPicPr>
                                   <pic:blipFill>
-                                    <a:blip r:embed="rId15"/>
+                                    <a:blip r:embed="rId20"/>
                                     <a:stretch>
                                       <a:fillRect/>
                                     </a:stretch>
@@ -3535,7 +3545,7 @@
                                           <pic:cNvPicPr/>
                                         </pic:nvPicPr>
                                         <pic:blipFill>
-                                          <a:blip r:embed="rId16"/>
+                                          <a:blip r:embed="rId21"/>
                                           <a:stretch>
                                             <a:fillRect/>
                                           </a:stretch>
@@ -3600,7 +3610,7 @@
                                     <pic:cNvPicPr/>
                                   </pic:nvPicPr>
                                   <pic:blipFill>
-                                    <a:blip r:embed="rId16"/>
+                                    <a:blip r:embed="rId22"/>
                                     <a:stretch>
                                       <a:fillRect/>
                                     </a:stretch>
@@ -3794,7 +3804,7 @@
                                           <pic:cNvPicPr/>
                                         </pic:nvPicPr>
                                         <pic:blipFill>
-                                          <a:blip r:embed="rId17"/>
+                                          <a:blip r:embed="rId23"/>
                                           <a:stretch>
                                             <a:fillRect/>
                                           </a:stretch>
@@ -3869,7 +3879,7 @@
                                     <pic:cNvPicPr/>
                                   </pic:nvPicPr>
                                   <pic:blipFill>
-                                    <a:blip r:embed="rId17"/>
+                                    <a:blip r:embed="rId24"/>
                                     <a:stretch>
                                       <a:fillRect/>
                                     </a:stretch>
@@ -3999,7 +4009,7 @@
                                           <pic:cNvPicPr/>
                                         </pic:nvPicPr>
                                         <pic:blipFill>
-                                          <a:blip r:embed="rId18"/>
+                                          <a:blip r:embed="rId25"/>
                                           <a:stretch>
                                             <a:fillRect/>
                                           </a:stretch>
@@ -4064,7 +4074,7 @@
                                     <pic:cNvPicPr/>
                                   </pic:nvPicPr>
                                   <pic:blipFill>
-                                    <a:blip r:embed="rId18"/>
+                                    <a:blip r:embed="rId26"/>
                                     <a:stretch>
                                       <a:fillRect/>
                                     </a:stretch>
@@ -4180,7 +4190,7 @@
                                           <pic:cNvPicPr/>
                                         </pic:nvPicPr>
                                         <pic:blipFill>
-                                          <a:blip r:embed="rId19"/>
+                                          <a:blip r:embed="rId27"/>
                                           <a:stretch>
                                             <a:fillRect/>
                                           </a:stretch>
@@ -4245,7 +4255,7 @@
                                     <pic:cNvPicPr/>
                                   </pic:nvPicPr>
                                   <pic:blipFill>
-                                    <a:blip r:embed="rId19"/>
+                                    <a:blip r:embed="rId28"/>
                                     <a:stretch>
                                       <a:fillRect/>
                                     </a:stretch>
@@ -4382,7 +4392,7 @@
                     <pic:cNvPicPr/>
                   </pic:nvPicPr>
                   <pic:blipFill>
-                    <a:blip r:embed="rId20"/>
+                    <a:blip r:embed="rId29"/>
                     <a:stretch>
                       <a:fillRect/>
                     </a:stretch>
@@ -4479,7 +4489,7 @@
                                           <pic:cNvPicPr/>
                                         </pic:nvPicPr>
                                         <pic:blipFill>
-                                          <a:blip r:embed="rId21"/>
+                                          <a:blip r:embed="rId30"/>
                                           <a:stretch>
                                             <a:fillRect/>
                                           </a:stretch>
@@ -4544,7 +4554,7 @@
                                     <pic:cNvPicPr/>
                                   </pic:nvPicPr>
                                   <pic:blipFill>
-                                    <a:blip r:embed="rId21"/>
+                                    <a:blip r:embed="rId31"/>
                                     <a:stretch>
                                       <a:fillRect/>
                                     </a:stretch>
@@ -4676,7 +4686,7 @@
                                           <pic:cNvPicPr/>
                                         </pic:nvPicPr>
                                         <pic:blipFill>
-                                          <a:blip r:embed="rId22"/>
+                                          <a:blip r:embed="rId32"/>
                                           <a:stretch>
                                             <a:fillRect/>
                                           </a:stretch>
@@ -4741,7 +4751,7 @@
                                     <pic:cNvPicPr/>
                                   </pic:nvPicPr>
                                   <pic:blipFill>
-                                    <a:blip r:embed="rId22"/>
+                                    <a:blip r:embed="rId33"/>
                                     <a:stretch>
                                       <a:fillRect/>
                                     </a:stretch>
@@ -4941,8 +4951,8 @@
       </w:r>
     </w:p>
     <w:sectPr>
-      <w:headerReference w:type="default" r:id="rId23"/>
-      <w:footerReference w:type="default" r:id="rId24"/>
+      <w:headerReference w:type="default" r:id="rId34"/>
+      <w:footerReference w:type="default" r:id="rId35"/>
       <w:pgSz w:w="12240" w:h="15840"/>
       <w:pgMar w:top="1440" w:right="1800" w:bottom="1440" w:left="1800" w:header="720" w:footer="720" w:gutter="0"/>
       <w:cols w:space="720"/>
@@ -8959,7 +8969,7 @@
 </file>
 
 <file path=customXml/itemProps1.xml><?xml version="1.0" encoding="utf-8"?>
-<ds:datastoreItem xmlns:ds="http://schemas.openxmlformats.org/officeDocument/2006/customXml" ds:itemID="{F92BC994-423B-4175-B48F-E9BF26F77E34}">
+<ds:datastoreItem xmlns:ds="http://schemas.openxmlformats.org/officeDocument/2006/customXml" ds:itemID="{C5741950-D627-42C9-B9ED-908131DB3740}">
   <ds:schemaRefs>
     <ds:schemaRef ds:uri="http://schemas.openxmlformats.org/officeDocument/2006/bibliography"/>
   </ds:schemaRefs>

--- a/documents/User Manual/User Guide - Search Error Types.docx
+++ b/documents/User Manual/User Guide - Search Error Types.docx
@@ -64,17 +64,19 @@
           <w:sz w:val="56"/>
           <w:szCs w:val="56"/>
         </w:rPr>
-        <w:t xml:space="preserve">USER GUIDE - </w:t>
-      </w:r>
-      <w:r>
+        <w:t xml:space="preserve">USER GUIDE </w:t>
+      </w:r>
+    </w:p>
+    <w:p>
+      <w:pPr>
+        <w:pStyle w:val="PageHeaders"/>
         <w:rPr>
           <w:rFonts w:asciiTheme="minorHAnsi" w:hAnsiTheme="minorHAnsi"/>
           <w:color w:val="0033CC"/>
           <w:sz w:val="56"/>
           <w:szCs w:val="56"/>
         </w:rPr>
-        <w:t>Search</w:t>
-      </w:r>
+      </w:pPr>
       <w:r>
         <w:rPr>
           <w:rFonts w:asciiTheme="minorHAnsi" w:hAnsiTheme="minorHAnsi"/>
@@ -82,7 +84,7 @@
           <w:sz w:val="56"/>
           <w:szCs w:val="56"/>
         </w:rPr>
-        <w:t xml:space="preserve"> ERROR</w:t>
+        <w:t>Search</w:t>
       </w:r>
       <w:r>
         <w:rPr>
@@ -91,7 +93,7 @@
           <w:sz w:val="56"/>
           <w:szCs w:val="56"/>
         </w:rPr>
-        <w:t xml:space="preserve"> type</w:t>
+        <w:t xml:space="preserve"> ERROR</w:t>
       </w:r>
       <w:r>
         <w:rPr>
@@ -100,6 +102,15 @@
           <w:sz w:val="56"/>
           <w:szCs w:val="56"/>
         </w:rPr>
+        <w:t xml:space="preserve"> type</w:t>
+      </w:r>
+      <w:r>
+        <w:rPr>
+          <w:rFonts w:asciiTheme="minorHAnsi" w:hAnsiTheme="minorHAnsi"/>
+          <w:color w:val="0033CC"/>
+          <w:sz w:val="56"/>
+          <w:szCs w:val="56"/>
+        </w:rPr>
         <w:t>s</w:t>
       </w:r>
     </w:p>
@@ -158,7 +169,7 @@
         <w:t>1.0</w:t>
       </w:r>
       <w:r>
-        <w:t>1</w:t>
+        <w:t>2</w:t>
       </w:r>
     </w:p>
     <w:p>
@@ -411,6 +422,50 @@
             </w:pPr>
             <w:r>
               <w:t>Initial Draft</w:t>
+            </w:r>
+          </w:p>
+        </w:tc>
+      </w:tr>
+      <w:tr>
+        <w:tc>
+          <w:tcPr>
+            <w:tcW w:w="874" w:type="pct"/>
+            <w:shd w:val="clear" w:color="auto" w:fill="D9D9D9" w:themeFill="background1" w:themeFillShade="D9"/>
+          </w:tcPr>
+          <w:p>
+            <w:pPr>
+              <w:pStyle w:val="ChartBodyCopy"/>
+            </w:pPr>
+            <w:r>
+              <w:t>30/08/2018</w:t>
+            </w:r>
+          </w:p>
+        </w:tc>
+        <w:tc>
+          <w:tcPr>
+            <w:tcW w:w="813" w:type="pct"/>
+            <w:shd w:val="clear" w:color="auto" w:fill="D9D9D9" w:themeFill="background1" w:themeFillShade="D9"/>
+          </w:tcPr>
+          <w:p>
+            <w:pPr>
+              <w:pStyle w:val="ChartBodyCopy"/>
+            </w:pPr>
+            <w:r>
+              <w:t>1.02</w:t>
+            </w:r>
+          </w:p>
+        </w:tc>
+        <w:tc>
+          <w:tcPr>
+            <w:tcW w:w="3313" w:type="pct"/>
+            <w:shd w:val="clear" w:color="auto" w:fill="D9D9D9" w:themeFill="background1" w:themeFillShade="D9"/>
+          </w:tcPr>
+          <w:p>
+            <w:pPr>
+              <w:pStyle w:val="ChartBodyCopy"/>
+            </w:pPr>
+            <w:r>
+              <w:t>Draft</w:t>
             </w:r>
           </w:p>
         </w:tc>
@@ -660,41 +715,6 @@
           </w:p>
         </w:tc>
       </w:tr>
-      <w:tr>
-        <w:tc>
-          <w:tcPr>
-            <w:tcW w:w="874" w:type="pct"/>
-            <w:shd w:val="clear" w:color="auto" w:fill="D9D9D9" w:themeFill="background1" w:themeFillShade="D9"/>
-          </w:tcPr>
-          <w:p>
-            <w:pPr>
-              <w:pStyle w:val="ChartBodyCopy"/>
-            </w:pPr>
-          </w:p>
-        </w:tc>
-        <w:tc>
-          <w:tcPr>
-            <w:tcW w:w="813" w:type="pct"/>
-            <w:shd w:val="clear" w:color="auto" w:fill="D9D9D9" w:themeFill="background1" w:themeFillShade="D9"/>
-          </w:tcPr>
-          <w:p>
-            <w:pPr>
-              <w:pStyle w:val="ChartBodyCopy"/>
-            </w:pPr>
-          </w:p>
-        </w:tc>
-        <w:tc>
-          <w:tcPr>
-            <w:tcW w:w="3313" w:type="pct"/>
-            <w:shd w:val="clear" w:color="auto" w:fill="D9D9D9" w:themeFill="background1" w:themeFillShade="D9"/>
-          </w:tcPr>
-          <w:p>
-            <w:pPr>
-              <w:pStyle w:val="ChartBodyCopy"/>
-            </w:pPr>
-          </w:p>
-        </w:tc>
-      </w:tr>
     </w:tbl>
     <w:p>
       <w:pPr>
@@ -804,7 +824,7 @@
         <w:rPr>
           <w:noProof/>
         </w:rPr>
-        <w:instrText xml:space="preserve"> PAGEREF _Toc523167660 \h </w:instrText>
+        <w:instrText xml:space="preserve"> PAGEREF _Toc523428066 \h </w:instrText>
       </w:r>
       <w:r>
         <w:rPr>
@@ -877,7 +897,7 @@
         <w:rPr>
           <w:noProof/>
         </w:rPr>
-        <w:instrText xml:space="preserve"> PAGEREF _Toc523167661 \h </w:instrText>
+        <w:instrText xml:space="preserve"> PAGEREF _Toc523428067 \h </w:instrText>
       </w:r>
       <w:r>
         <w:rPr>
@@ -950,7 +970,7 @@
         <w:rPr>
           <w:noProof/>
         </w:rPr>
-        <w:instrText xml:space="preserve"> PAGEREF _Toc523167662 \h </w:instrText>
+        <w:instrText xml:space="preserve"> PAGEREF _Toc523428068 \h </w:instrText>
       </w:r>
       <w:r>
         <w:rPr>
@@ -1023,7 +1043,7 @@
         <w:rPr>
           <w:noProof/>
         </w:rPr>
-        <w:instrText xml:space="preserve"> PAGEREF _Toc523167663 \h </w:instrText>
+        <w:instrText xml:space="preserve"> PAGEREF _Toc523428069 \h </w:instrText>
       </w:r>
       <w:r>
         <w:rPr>
@@ -1040,7 +1060,7 @@
         <w:rPr>
           <w:noProof/>
         </w:rPr>
-        <w:t>6</w:t>
+        <w:t>5</w:t>
       </w:r>
       <w:r>
         <w:rPr>
@@ -1096,7 +1116,7 @@
         <w:rPr>
           <w:noProof/>
         </w:rPr>
-        <w:instrText xml:space="preserve"> PAGEREF _Toc523167664 \h </w:instrText>
+        <w:instrText xml:space="preserve"> PAGEREF _Toc523428070 \h </w:instrText>
       </w:r>
       <w:r>
         <w:rPr>
@@ -1113,7 +1133,7 @@
         <w:rPr>
           <w:noProof/>
         </w:rPr>
-        <w:t>6</w:t>
+        <w:t>5</w:t>
       </w:r>
       <w:r>
         <w:rPr>
@@ -1169,7 +1189,7 @@
         <w:rPr>
           <w:noProof/>
         </w:rPr>
-        <w:instrText xml:space="preserve"> PAGEREF _Toc523167665 \h </w:instrText>
+        <w:instrText xml:space="preserve"> PAGEREF _Toc523428071 \h </w:instrText>
       </w:r>
       <w:r>
         <w:rPr>
@@ -1186,7 +1206,7 @@
         <w:rPr>
           <w:noProof/>
         </w:rPr>
-        <w:t>6</w:t>
+        <w:t>5</w:t>
       </w:r>
       <w:r>
         <w:rPr>
@@ -1242,7 +1262,7 @@
         <w:rPr>
           <w:noProof/>
         </w:rPr>
-        <w:instrText xml:space="preserve"> PAGEREF _Toc523167666 \h </w:instrText>
+        <w:instrText xml:space="preserve"> PAGEREF _Toc523428072 \h </w:instrText>
       </w:r>
       <w:r>
         <w:rPr>
@@ -1259,7 +1279,7 @@
         <w:rPr>
           <w:noProof/>
         </w:rPr>
-        <w:t>7</w:t>
+        <w:t>6</w:t>
       </w:r>
       <w:r>
         <w:rPr>
@@ -1315,7 +1335,7 @@
         <w:rPr>
           <w:noProof/>
         </w:rPr>
-        <w:instrText xml:space="preserve"> PAGEREF _Toc523167667 \h </w:instrText>
+        <w:instrText xml:space="preserve"> PAGEREF _Toc523428073 \h </w:instrText>
       </w:r>
       <w:r>
         <w:rPr>
@@ -1332,7 +1352,7 @@
         <w:rPr>
           <w:noProof/>
         </w:rPr>
-        <w:t>9</w:t>
+        <w:t>8</w:t>
       </w:r>
       <w:r>
         <w:rPr>
@@ -1373,7 +1393,7 @@
           <w:color w:val="0033CC"/>
         </w:rPr>
       </w:pPr>
-      <w:bookmarkStart w:id="0" w:name="_Toc523167660"/>
+      <w:bookmarkStart w:id="0" w:name="_Toc523428066"/>
       <w:r>
         <w:rPr>
           <w:color w:val="0033CC"/>
@@ -1394,7 +1414,7 @@
         <w:pStyle w:val="Heading2"/>
         <w:spacing w:before="120" w:after="60"/>
       </w:pPr>
-      <w:bookmarkStart w:id="1" w:name="_Toc523167661"/>
+      <w:bookmarkStart w:id="1" w:name="_Toc523428067"/>
       <w:r>
         <w:t>Scope and Purpose</w:t>
       </w:r>
@@ -1479,7 +1499,7 @@
       <w:pPr>
         <w:pStyle w:val="Heading2"/>
       </w:pPr>
-      <w:bookmarkStart w:id="2" w:name="_Toc523167662"/>
+      <w:bookmarkStart w:id="2" w:name="_Toc523428068"/>
       <w:r>
         <w:t xml:space="preserve">Process </w:t>
       </w:r>
@@ -1642,8 +1662,6 @@
         </w:rPr>
         <w:t>a search criterion.</w:t>
       </w:r>
-      <w:bookmarkStart w:id="3" w:name="_GoBack"/>
-      <w:bookmarkEnd w:id="3"/>
       <w:r>
         <w:rPr>
           <w:i w:val="0"/>
@@ -1653,375 +1671,6 @@
       <w:r>
         <w:br w:type="page"/>
       </w:r>
-    </w:p>
-    <w:p>
-      <w:pPr>
-        <w:pStyle w:val="TemplateInstructions-DeleteBeforePublishing"/>
-        <w:rPr>
-          <w:i w:val="0"/>
-        </w:rPr>
-      </w:pPr>
-    </w:p>
-    <w:p>
-      <w:pPr>
-        <w:pStyle w:val="ChapterBodyCopy"/>
-      </w:pPr>
-      <w:r>
-        <w:t>Login screen when PET is launched</w:t>
-      </w:r>
-    </w:p>
-    <w:p>
-      <w:pPr>
-        <w:pStyle w:val="ChapterBodyCopy"/>
-      </w:pPr>
-      <w:r>
-        <w:rPr>
-          <w:noProof/>
-        </w:rPr>
-        <mc:AlternateContent>
-          <mc:Choice Requires="wps">
-            <w:drawing>
-              <wp:inline distT="0" distB="0" distL="0" distR="0" wp14:anchorId="6556DE28" wp14:editId="29E6EF7C">
-                <wp:extent cx="5334000" cy="2409825"/>
-                <wp:effectExtent l="57150" t="38100" r="76200" b="104775"/>
-                <wp:docPr id="5" name="Rectangle 5"/>
-                <wp:cNvGraphicFramePr/>
-                <a:graphic xmlns:a="http://schemas.openxmlformats.org/drawingml/2006/main">
-                  <a:graphicData uri="http://schemas.microsoft.com/office/word/2010/wordprocessingShape">
-                    <wps:wsp>
-                      <wps:cNvSpPr/>
-                      <wps:spPr>
-                        <a:xfrm>
-                          <a:off x="0" y="0"/>
-                          <a:ext cx="5334000" cy="2409825"/>
-                        </a:xfrm>
-                        <a:prstGeom prst="rect">
-                          <a:avLst/>
-                        </a:prstGeom>
-                        <a:noFill/>
-                        <a:ln>
-                          <a:solidFill>
-                            <a:srgbClr val="009900"/>
-                          </a:solidFill>
-                        </a:ln>
-                      </wps:spPr>
-                      <wps:style>
-                        <a:lnRef idx="1">
-                          <a:schemeClr val="accent6"/>
-                        </a:lnRef>
-                        <a:fillRef idx="2">
-                          <a:schemeClr val="accent6"/>
-                        </a:fillRef>
-                        <a:effectRef idx="1">
-                          <a:schemeClr val="accent6"/>
-                        </a:effectRef>
-                        <a:fontRef idx="minor">
-                          <a:schemeClr val="dk1"/>
-                        </a:fontRef>
-                      </wps:style>
-                      <wps:txbx>
-                        <w:txbxContent>
-                          <w:p>
-                            <w:pPr>
-                              <w:jc w:val="center"/>
-                            </w:pPr>
-                            <w:r>
-                              <w:rPr>
-                                <w:noProof/>
-                              </w:rPr>
-                              <w:drawing>
-                                <wp:inline distT="0" distB="0" distL="0" distR="0" wp14:anchorId="008ACE64" wp14:editId="681C8162">
-                                  <wp:extent cx="4723130" cy="2000885"/>
-                                  <wp:effectExtent l="0" t="0" r="1270" b="0"/>
-                                  <wp:docPr id="6" name="Picture 6"/>
-                                  <wp:cNvGraphicFramePr>
-                                    <a:graphicFrameLocks xmlns:a="http://schemas.openxmlformats.org/drawingml/2006/main" noChangeAspect="1"/>
-                                  </wp:cNvGraphicFramePr>
-                                  <a:graphic xmlns:a="http://schemas.openxmlformats.org/drawingml/2006/main">
-                                    <a:graphicData uri="http://schemas.openxmlformats.org/drawingml/2006/picture">
-                                      <pic:pic xmlns:pic="http://schemas.openxmlformats.org/drawingml/2006/picture">
-                                        <pic:nvPicPr>
-                                          <pic:cNvPr id="1" name=""/>
-                                          <pic:cNvPicPr/>
-                                        </pic:nvPicPr>
-                                        <pic:blipFill>
-                                          <a:blip r:embed="rId11"/>
-                                          <a:stretch>
-                                            <a:fillRect/>
-                                          </a:stretch>
-                                        </pic:blipFill>
-                                        <pic:spPr>
-                                          <a:xfrm>
-                                            <a:off x="0" y="0"/>
-                                            <a:ext cx="4723130" cy="2000885"/>
-                                          </a:xfrm>
-                                          <a:prstGeom prst="rect">
-                                            <a:avLst/>
-                                          </a:prstGeom>
-                                        </pic:spPr>
-                                      </pic:pic>
-                                    </a:graphicData>
-                                  </a:graphic>
-                                </wp:inline>
-                              </w:drawing>
-                            </w:r>
-                          </w:p>
-                        </w:txbxContent>
-                      </wps:txbx>
-                      <wps:bodyPr rot="0" spcFirstLastPara="0" vertOverflow="overflow" horzOverflow="overflow" vert="horz" wrap="square" lIns="91440" tIns="45720" rIns="91440" bIns="45720" numCol="1" spcCol="0" rtlCol="0" fromWordArt="0" anchor="ctr" anchorCtr="0" forceAA="0" compatLnSpc="1">
-                        <a:prstTxWarp prst="textNoShape">
-                          <a:avLst/>
-                        </a:prstTxWarp>
-                        <a:noAutofit/>
-                      </wps:bodyPr>
-                    </wps:wsp>
-                  </a:graphicData>
-                </a:graphic>
-              </wp:inline>
-            </w:drawing>
-          </mc:Choice>
-          <mc:Fallback>
-            <w:pict>
-              <v:rect w14:anchorId="6556DE28" id="Rectangle 5" o:spid="_x0000_s1026" style="width:420pt;height:189.75pt;visibility:visible;mso-wrap-style:square;mso-left-percent:-10001;mso-top-percent:-10001;mso-position-horizontal:absolute;mso-position-horizontal-relative:char;mso-position-vertical:absolute;mso-position-vertical-relative:line;mso-left-percent:-10001;mso-top-percent:-10001;v-text-anchor:middle" o:gfxdata="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" filled="f" strokecolor="#090">
-                <v:shadow on="t" color="black" opacity="24903f" origin=",.5" offset="0,.55556mm"/>
-                <v:textbox>
-                  <w:txbxContent>
-                    <w:p>
-                      <w:pPr>
-                        <w:jc w:val="center"/>
-                      </w:pPr>
-                      <w:r>
-                        <w:rPr>
-                          <w:noProof/>
-                        </w:rPr>
-                        <w:drawing>
-                          <wp:inline distT="0" distB="0" distL="0" distR="0" wp14:anchorId="008ACE64" wp14:editId="681C8162">
-                            <wp:extent cx="4723130" cy="2000885"/>
-                            <wp:effectExtent l="0" t="0" r="1270" b="0"/>
-                            <wp:docPr id="6" name="Picture 6"/>
-                            <wp:cNvGraphicFramePr>
-                              <a:graphicFrameLocks xmlns:a="http://schemas.openxmlformats.org/drawingml/2006/main" noChangeAspect="1"/>
-                            </wp:cNvGraphicFramePr>
-                            <a:graphic xmlns:a="http://schemas.openxmlformats.org/drawingml/2006/main">
-                              <a:graphicData uri="http://schemas.openxmlformats.org/drawingml/2006/picture">
-                                <pic:pic xmlns:pic="http://schemas.openxmlformats.org/drawingml/2006/picture">
-                                  <pic:nvPicPr>
-                                    <pic:cNvPr id="1" name=""/>
-                                    <pic:cNvPicPr/>
-                                  </pic:nvPicPr>
-                                  <pic:blipFill>
-                                    <a:blip r:embed="rId12"/>
-                                    <a:stretch>
-                                      <a:fillRect/>
-                                    </a:stretch>
-                                  </pic:blipFill>
-                                  <pic:spPr>
-                                    <a:xfrm>
-                                      <a:off x="0" y="0"/>
-                                      <a:ext cx="4723130" cy="2000885"/>
-                                    </a:xfrm>
-                                    <a:prstGeom prst="rect">
-                                      <a:avLst/>
-                                    </a:prstGeom>
-                                  </pic:spPr>
-                                </pic:pic>
-                              </a:graphicData>
-                            </a:graphic>
-                          </wp:inline>
-                        </w:drawing>
-                      </w:r>
-                    </w:p>
-                  </w:txbxContent>
-                </v:textbox>
-                <w10:anchorlock/>
-              </v:rect>
-            </w:pict>
-          </mc:Fallback>
-        </mc:AlternateContent>
-      </w:r>
-    </w:p>
-    <w:p>
-      <w:pPr>
-        <w:pStyle w:val="ChapterBodyCopy"/>
-      </w:pPr>
-      <w:r>
-        <w:t>Welcome Page on successful login</w:t>
-      </w:r>
-    </w:p>
-    <w:p>
-      <w:pPr>
-        <w:pStyle w:val="ChapterBodyCopy"/>
-      </w:pPr>
-      <w:r>
-        <w:rPr>
-          <w:noProof/>
-        </w:rPr>
-        <mc:AlternateContent>
-          <mc:Choice Requires="wps">
-            <w:drawing>
-              <wp:inline distT="0" distB="0" distL="0" distR="0" wp14:anchorId="48B6EE7F" wp14:editId="2CE85355">
-                <wp:extent cx="4914900" cy="2305050"/>
-                <wp:effectExtent l="57150" t="38100" r="76200" b="95250"/>
-                <wp:docPr id="7" name="Rectangle 7"/>
-                <wp:cNvGraphicFramePr/>
-                <a:graphic xmlns:a="http://schemas.openxmlformats.org/drawingml/2006/main">
-                  <a:graphicData uri="http://schemas.microsoft.com/office/word/2010/wordprocessingShape">
-                    <wps:wsp>
-                      <wps:cNvSpPr/>
-                      <wps:spPr>
-                        <a:xfrm>
-                          <a:off x="0" y="0"/>
-                          <a:ext cx="4914900" cy="2305050"/>
-                        </a:xfrm>
-                        <a:prstGeom prst="rect">
-                          <a:avLst/>
-                        </a:prstGeom>
-                        <a:noFill/>
-                        <a:ln>
-                          <a:solidFill>
-                            <a:srgbClr val="009900"/>
-                          </a:solidFill>
-                        </a:ln>
-                      </wps:spPr>
-                      <wps:style>
-                        <a:lnRef idx="1">
-                          <a:schemeClr val="accent6"/>
-                        </a:lnRef>
-                        <a:fillRef idx="2">
-                          <a:schemeClr val="accent6"/>
-                        </a:fillRef>
-                        <a:effectRef idx="1">
-                          <a:schemeClr val="accent6"/>
-                        </a:effectRef>
-                        <a:fontRef idx="minor">
-                          <a:schemeClr val="dk1"/>
-                        </a:fontRef>
-                      </wps:style>
-                      <wps:txbx>
-                        <w:txbxContent>
-                          <w:p>
-                            <w:pPr>
-                              <w:jc w:val="center"/>
-                            </w:pPr>
-                            <w:r>
-                              <w:rPr>
-                                <w:noProof/>
-                              </w:rPr>
-                              <w:drawing>
-                                <wp:inline distT="0" distB="0" distL="0" distR="0" wp14:anchorId="5894C4CF" wp14:editId="5E4F1C1A">
-                                  <wp:extent cx="4723130" cy="2098040"/>
-                                  <wp:effectExtent l="0" t="0" r="1270" b="0"/>
-                                  <wp:docPr id="26" name="Picture 26"/>
-                                  <wp:cNvGraphicFramePr>
-                                    <a:graphicFrameLocks xmlns:a="http://schemas.openxmlformats.org/drawingml/2006/main" noChangeAspect="1"/>
-                                  </wp:cNvGraphicFramePr>
-                                  <a:graphic xmlns:a="http://schemas.openxmlformats.org/drawingml/2006/main">
-                                    <a:graphicData uri="http://schemas.openxmlformats.org/drawingml/2006/picture">
-                                      <pic:pic xmlns:pic="http://schemas.openxmlformats.org/drawingml/2006/picture">
-                                        <pic:nvPicPr>
-                                          <pic:cNvPr id="1" name=""/>
-                                          <pic:cNvPicPr/>
-                                        </pic:nvPicPr>
-                                        <pic:blipFill>
-                                          <a:blip r:embed="rId13"/>
-                                          <a:stretch>
-                                            <a:fillRect/>
-                                          </a:stretch>
-                                        </pic:blipFill>
-                                        <pic:spPr>
-                                          <a:xfrm>
-                                            <a:off x="0" y="0"/>
-                                            <a:ext cx="4723130" cy="2098040"/>
-                                          </a:xfrm>
-                                          <a:prstGeom prst="rect">
-                                            <a:avLst/>
-                                          </a:prstGeom>
-                                        </pic:spPr>
-                                      </pic:pic>
-                                    </a:graphicData>
-                                  </a:graphic>
-                                </wp:inline>
-                              </w:drawing>
-                            </w:r>
-                          </w:p>
-                        </w:txbxContent>
-                      </wps:txbx>
-                      <wps:bodyPr rot="0" spcFirstLastPara="0" vertOverflow="overflow" horzOverflow="overflow" vert="horz" wrap="square" lIns="91440" tIns="45720" rIns="91440" bIns="45720" numCol="1" spcCol="0" rtlCol="0" fromWordArt="0" anchor="ctr" anchorCtr="0" forceAA="0" compatLnSpc="1">
-                        <a:prstTxWarp prst="textNoShape">
-                          <a:avLst/>
-                        </a:prstTxWarp>
-                        <a:noAutofit/>
-                      </wps:bodyPr>
-                    </wps:wsp>
-                  </a:graphicData>
-                </a:graphic>
-              </wp:inline>
-            </w:drawing>
-          </mc:Choice>
-          <mc:Fallback>
-            <w:pict>
-              <v:rect w14:anchorId="48B6EE7F" id="Rectangle 7" o:spid="_x0000_s1027" style="width:387pt;height:181.5pt;visibility:visible;mso-wrap-style:square;mso-left-percent:-10001;mso-top-percent:-10001;mso-position-horizontal:absolute;mso-position-horizontal-relative:char;mso-position-vertical:absolute;mso-position-vertical-relative:line;mso-left-percent:-10001;mso-top-percent:-10001;v-text-anchor:middle" o:gfxdata="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" filled="f" strokecolor="#090">
-                <v:shadow on="t" color="black" opacity="24903f" origin=",.5" offset="0,.55556mm"/>
-                <v:textbox>
-                  <w:txbxContent>
-                    <w:p>
-                      <w:pPr>
-                        <w:jc w:val="center"/>
-                      </w:pPr>
-                      <w:r>
-                        <w:rPr>
-                          <w:noProof/>
-                        </w:rPr>
-                        <w:drawing>
-                          <wp:inline distT="0" distB="0" distL="0" distR="0" wp14:anchorId="5894C4CF" wp14:editId="5E4F1C1A">
-                            <wp:extent cx="4723130" cy="2098040"/>
-                            <wp:effectExtent l="0" t="0" r="1270" b="0"/>
-                            <wp:docPr id="26" name="Picture 26"/>
-                            <wp:cNvGraphicFramePr>
-                              <a:graphicFrameLocks xmlns:a="http://schemas.openxmlformats.org/drawingml/2006/main" noChangeAspect="1"/>
-                            </wp:cNvGraphicFramePr>
-                            <a:graphic xmlns:a="http://schemas.openxmlformats.org/drawingml/2006/main">
-                              <a:graphicData uri="http://schemas.openxmlformats.org/drawingml/2006/picture">
-                                <pic:pic xmlns:pic="http://schemas.openxmlformats.org/drawingml/2006/picture">
-                                  <pic:nvPicPr>
-                                    <pic:cNvPr id="1" name=""/>
-                                    <pic:cNvPicPr/>
-                                  </pic:nvPicPr>
-                                  <pic:blipFill>
-                                    <a:blip r:embed="rId14"/>
-                                    <a:stretch>
-                                      <a:fillRect/>
-                                    </a:stretch>
-                                  </pic:blipFill>
-                                  <pic:spPr>
-                                    <a:xfrm>
-                                      <a:off x="0" y="0"/>
-                                      <a:ext cx="4723130" cy="2098040"/>
-                                    </a:xfrm>
-                                    <a:prstGeom prst="rect">
-                                      <a:avLst/>
-                                    </a:prstGeom>
-                                  </pic:spPr>
-                                </pic:pic>
-                              </a:graphicData>
-                            </a:graphic>
-                          </wp:inline>
-                        </w:drawing>
-                      </w:r>
-                    </w:p>
-                  </w:txbxContent>
-                </v:textbox>
-                <w10:anchorlock/>
-              </v:rect>
-            </w:pict>
-          </mc:Fallback>
-        </mc:AlternateContent>
-      </w:r>
-    </w:p>
-    <w:p>
-      <w:pPr>
-        <w:pStyle w:val="ChapterBodyCopy"/>
-      </w:pPr>
     </w:p>
     <w:p>
       <w:pPr>
@@ -2042,7 +1691,7 @@
           <w:color w:val="0033CC"/>
         </w:rPr>
       </w:pPr>
-      <w:bookmarkStart w:id="4" w:name="_Toc523167663"/>
+      <w:bookmarkStart w:id="3" w:name="_Toc523428069"/>
       <w:r>
         <w:rPr>
           <w:color w:val="0033CC"/>
@@ -2062,6 +1711,77 @@
         </w:rPr>
         <w:t xml:space="preserve"> Types</w:t>
       </w:r>
+      <w:bookmarkEnd w:id="3"/>
+    </w:p>
+    <w:p>
+      <w:pPr>
+        <w:pStyle w:val="ChapterBodyCopy"/>
+      </w:pPr>
+      <w:r>
+        <w:t xml:space="preserve">To </w:t>
+      </w:r>
+      <w:r>
+        <w:t>search for</w:t>
+      </w:r>
+      <w:r>
+        <w:t xml:space="preserve"> an error</w:t>
+      </w:r>
+      <w:r>
+        <w:t xml:space="preserve"> type</w:t>
+      </w:r>
+      <w:r>
+        <w:t xml:space="preserve">, the user will need to </w:t>
+      </w:r>
+      <w:r>
+        <w:t>launch the applic</w:t>
+      </w:r>
+      <w:r>
+        <w:t>ation, login with a valid user name and password</w:t>
+      </w:r>
+      <w:r>
+        <w:t xml:space="preserve"> with administration rights</w:t>
+      </w:r>
+      <w:r>
+        <w:t>.</w:t>
+      </w:r>
+      <w:r>
+        <w:t xml:space="preserve"> Using the search bar, the user will be able locate an error </w:t>
+      </w:r>
+      <w:r>
+        <w:t xml:space="preserve">type </w:t>
+      </w:r>
+      <w:r>
+        <w:t>or multiple error</w:t>
+      </w:r>
+      <w:r>
+        <w:t xml:space="preserve"> type</w:t>
+      </w:r>
+      <w:r>
+        <w:t>s relating to the search criteria entered.</w:t>
+      </w:r>
+    </w:p>
+    <w:p>
+      <w:pPr>
+        <w:pStyle w:val="ChapterBodyCopy"/>
+      </w:pPr>
+    </w:p>
+    <w:p>
+      <w:pPr>
+        <w:pStyle w:val="Heading2"/>
+      </w:pPr>
+      <w:bookmarkStart w:id="4" w:name="_Toc523428070"/>
+      <w:r>
+        <w:t>Login</w:t>
+      </w:r>
+      <w:r>
+        <w:t xml:space="preserve"> – </w:t>
+      </w:r>
+      <w:r>
+        <w:t>Administration</w:t>
+      </w:r>
+      <w:r>
+        <w:t xml:space="preserve"> User</w:t>
+      </w:r>
       <w:bookmarkEnd w:id="4"/>
     </w:p>
     <w:p>
@@ -2069,25 +1789,15 @@
         <w:pStyle w:val="ChapterBodyCopy"/>
       </w:pPr>
       <w:r>
-        <w:t xml:space="preserve">To </w:t>
-      </w:r>
-      <w:r>
-        <w:t>search for</w:t>
-      </w:r>
-      <w:r>
-        <w:t xml:space="preserve"> an error</w:t>
-      </w:r>
-      <w:r>
-        <w:t xml:space="preserve"> type</w:t>
-      </w:r>
-      <w:r>
-        <w:t xml:space="preserve">, the user will need to </w:t>
-      </w:r>
-      <w:r>
-        <w:t>launch the applic</w:t>
-      </w:r>
-      <w:r>
-        <w:t>ation, login with a valid user name and password</w:t>
+        <w:t>User must have access to the application.</w:t>
+      </w:r>
+    </w:p>
+    <w:p>
+      <w:pPr>
+        <w:pStyle w:val="ChapterBodyCopy"/>
+      </w:pPr>
+      <w:r>
+        <w:t>User must have a valid username and password</w:t>
       </w:r>
       <w:r>
         <w:t xml:space="preserve"> with administration rights</w:t>
@@ -2095,83 +1805,22 @@
       <w:r>
         <w:t>.</w:t>
       </w:r>
-      <w:r>
-        <w:t xml:space="preserve"> Using the search bar, the user will be able locate an error </w:t>
-      </w:r>
-      <w:r>
-        <w:t xml:space="preserve">type </w:t>
-      </w:r>
-      <w:r>
-        <w:t>or multiple error</w:t>
-      </w:r>
-      <w:r>
-        <w:t xml:space="preserve"> type</w:t>
-      </w:r>
-      <w:r>
-        <w:t>s relating to the search criteria entered.</w:t>
-      </w:r>
-    </w:p>
-    <w:p>
-      <w:pPr>
-        <w:pStyle w:val="ChapterBodyCopy"/>
-      </w:pPr>
-    </w:p>
-    <w:p>
-      <w:pPr>
-        <w:pStyle w:val="Heading2"/>
-      </w:pPr>
-      <w:bookmarkStart w:id="5" w:name="_Toc523167664"/>
-      <w:r>
-        <w:t>Login</w:t>
-      </w:r>
-      <w:r>
-        <w:t xml:space="preserve"> – </w:t>
-      </w:r>
-      <w:r>
-        <w:t>Administration</w:t>
-      </w:r>
-      <w:r>
-        <w:t xml:space="preserve"> User</w:t>
+    </w:p>
+    <w:p>
+      <w:pPr>
+        <w:pStyle w:val="Heading3"/>
+      </w:pPr>
+      <w:bookmarkStart w:id="5" w:name="_Toc523428071"/>
+      <w:r>
+        <w:t>To Log in to Pharmacy Error Tracker</w:t>
+      </w:r>
+      <w:r>
+        <w:t xml:space="preserve"> (PET)</w:t>
+      </w:r>
+      <w:r>
+        <w:t>:</w:t>
       </w:r>
       <w:bookmarkEnd w:id="5"/>
-    </w:p>
-    <w:p>
-      <w:pPr>
-        <w:pStyle w:val="ChapterBodyCopy"/>
-      </w:pPr>
-      <w:r>
-        <w:t>User must have access to the application.</w:t>
-      </w:r>
-    </w:p>
-    <w:p>
-      <w:pPr>
-        <w:pStyle w:val="ChapterBodyCopy"/>
-      </w:pPr>
-      <w:r>
-        <w:t>User must have a valid username and password</w:t>
-      </w:r>
-      <w:r>
-        <w:t xml:space="preserve"> with administration rights</w:t>
-      </w:r>
-      <w:r>
-        <w:t>.</w:t>
-      </w:r>
-    </w:p>
-    <w:p>
-      <w:pPr>
-        <w:pStyle w:val="Heading3"/>
-      </w:pPr>
-      <w:bookmarkStart w:id="6" w:name="_Toc523167665"/>
-      <w:r>
-        <w:t>To Log in to Pharmacy Error Tracker</w:t>
-      </w:r>
-      <w:r>
-        <w:t xml:space="preserve"> (PET)</w:t>
-      </w:r>
-      <w:r>
-        <w:t>:</w:t>
-      </w:r>
-      <w:bookmarkEnd w:id="6"/>
       <w:r>
         <w:t xml:space="preserve">  </w:t>
       </w:r>
@@ -2627,28 +2276,11 @@
     </w:p>
     <w:p>
       <w:pPr>
-        <w:pStyle w:val="CalloutBlockCopyNote"/>
-        <w:ind w:left="0"/>
-        <w:rPr>
-          <w:color w:val="0033CC"/>
-          <w14:textFill>
-            <w14:solidFill>
-              <w14:srgbClr w14:val="0033CC">
-                <w14:lumMod w14:val="75000"/>
-                <w14:lumMod w14:val="75000"/>
-                <w14:lumOff w14:val="25000"/>
-              </w14:srgbClr>
-            </w14:solidFill>
-          </w14:textFill>
-        </w:rPr>
-      </w:pPr>
-    </w:p>
-    <w:p>
-      <w:pPr>
         <w:pStyle w:val="Heading3"/>
       </w:pPr>
-      <w:bookmarkStart w:id="7" w:name="_Toc523167666"/>
-      <w:r>
+      <w:bookmarkStart w:id="6" w:name="_Toc523428072"/>
+      <w:r>
+        <w:lastRenderedPageBreak/>
         <w:t xml:space="preserve">To </w:t>
       </w:r>
       <w:r>
@@ -2660,7 +2292,7 @@
       <w:r>
         <w:t>:</w:t>
       </w:r>
-      <w:bookmarkEnd w:id="7"/>
+      <w:bookmarkEnd w:id="6"/>
     </w:p>
     <w:p>
       <w:pPr>
@@ -2845,7 +2477,7 @@
                                           <pic:cNvPicPr/>
                                         </pic:nvPicPr>
                                         <pic:blipFill>
-                                          <a:blip r:embed="rId15"/>
+                                          <a:blip r:embed="rId13"/>
                                           <a:stretch>
                                             <a:fillRect/>
                                           </a:stretch>
@@ -4290,578 +3922,108 @@
         <w:pStyle w:val="ChapterBodyCopy-Step"/>
       </w:pPr>
       <w:r>
-        <w:rPr>
-          <w:noProof/>
-        </w:rPr>
-        <mc:AlternateContent>
-          <mc:Choice Requires="wps">
-            <w:drawing>
-              <wp:anchor distT="0" distB="0" distL="114300" distR="114300" simplePos="0" relativeHeight="251666432" behindDoc="0" locked="0" layoutInCell="1" allowOverlap="1" wp14:anchorId="5457F1A6" wp14:editId="23D675C0">
-                <wp:simplePos x="0" y="0"/>
-                <wp:positionH relativeFrom="column">
-                  <wp:posOffset>4429125</wp:posOffset>
-                </wp:positionH>
-                <wp:positionV relativeFrom="paragraph">
-                  <wp:posOffset>952500</wp:posOffset>
-                </wp:positionV>
-                <wp:extent cx="285750" cy="247650"/>
-                <wp:effectExtent l="57150" t="38100" r="76200" b="95250"/>
-                <wp:wrapNone/>
-                <wp:docPr id="72" name="Rectangle 72"/>
-                <wp:cNvGraphicFramePr/>
-                <a:graphic xmlns:a="http://schemas.openxmlformats.org/drawingml/2006/main">
-                  <a:graphicData uri="http://schemas.microsoft.com/office/word/2010/wordprocessingShape">
-                    <wps:wsp>
-                      <wps:cNvSpPr/>
-                      <wps:spPr>
-                        <a:xfrm>
-                          <a:off x="0" y="0"/>
-                          <a:ext cx="285750" cy="247650"/>
-                        </a:xfrm>
-                        <a:prstGeom prst="rect">
-                          <a:avLst/>
-                        </a:prstGeom>
-                        <a:noFill/>
-                        <a:ln>
-                          <a:solidFill>
-                            <a:srgbClr val="009900"/>
-                          </a:solidFill>
-                        </a:ln>
-                      </wps:spPr>
-                      <wps:style>
-                        <a:lnRef idx="1">
-                          <a:schemeClr val="accent6"/>
-                        </a:lnRef>
-                        <a:fillRef idx="2">
-                          <a:schemeClr val="accent6"/>
-                        </a:fillRef>
-                        <a:effectRef idx="1">
-                          <a:schemeClr val="accent6"/>
-                        </a:effectRef>
-                        <a:fontRef idx="minor">
-                          <a:schemeClr val="dk1"/>
-                        </a:fontRef>
-                      </wps:style>
-                      <wps:bodyPr rot="0" spcFirstLastPara="0" vertOverflow="overflow" horzOverflow="overflow" vert="horz" wrap="square" lIns="91440" tIns="45720" rIns="91440" bIns="45720" numCol="1" spcCol="0" rtlCol="0" fromWordArt="0" anchor="ctr" anchorCtr="0" forceAA="0" compatLnSpc="1">
-                        <a:prstTxWarp prst="textNoShape">
-                          <a:avLst/>
-                        </a:prstTxWarp>
-                        <a:noAutofit/>
-                      </wps:bodyPr>
-                    </wps:wsp>
-                  </a:graphicData>
-                </a:graphic>
-              </wp:anchor>
-            </w:drawing>
-          </mc:Choice>
-          <mc:Fallback>
-            <w:pict>
-              <v:rect w14:anchorId="14C1F808" id="Rectangle 72" o:spid="_x0000_s1026" style="position:absolute;margin-left:348.75pt;margin-top:75pt;width:22.5pt;height:19.5pt;z-index:251666432;visibility:visible;mso-wrap-style:square;mso-wrap-distance-left:9pt;mso-wrap-distance-top:0;mso-wrap-distance-right:9pt;mso-wrap-distance-bottom:0;mso-position-horizontal:absolute;mso-position-horizontal-relative:text;mso-position-vertical:absolute;mso-position-vertical-relative:text;v-text-anchor:middle" o:gfxdata="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" filled="f" strokecolor="#090">
-                <v:shadow on="t" color="black" opacity="24903f" origin=",.5" offset="0,.55556mm"/>
-              </v:rect>
-            </w:pict>
-          </mc:Fallback>
-        </mc:AlternateContent>
-      </w:r>
-      <w:r>
-        <w:t>To see the full details of the error</w:t>
+        <w:t>To search for another error</w:t>
       </w:r>
       <w:r>
         <w:t xml:space="preserve"> type</w:t>
       </w:r>
       <w:r>
-        <w:t xml:space="preserve">, select the record by clicking on the </w:t>
-      </w:r>
-      <w:r>
-        <w:rPr>
-          <w:noProof/>
-        </w:rPr>
-        <w:drawing>
-          <wp:inline distT="0" distB="0" distL="0" distR="0" wp14:anchorId="438B5A93" wp14:editId="541E8F75">
-            <wp:extent cx="209550" cy="209550"/>
-            <wp:effectExtent l="0" t="0" r="0" b="0"/>
-            <wp:docPr id="70" name="Picture 70"/>
-            <wp:cNvGraphicFramePr>
-              <a:graphicFrameLocks xmlns:a="http://schemas.openxmlformats.org/drawingml/2006/main" noChangeAspect="1"/>
-            </wp:cNvGraphicFramePr>
-            <a:graphic xmlns:a="http://schemas.openxmlformats.org/drawingml/2006/main">
-              <a:graphicData uri="http://schemas.openxmlformats.org/drawingml/2006/picture">
-                <pic:pic xmlns:pic="http://schemas.openxmlformats.org/drawingml/2006/picture">
-                  <pic:nvPicPr>
-                    <pic:cNvPr id="1" name=""/>
-                    <pic:cNvPicPr/>
-                  </pic:nvPicPr>
-                  <pic:blipFill>
-                    <a:blip r:embed="rId29"/>
-                    <a:stretch>
-                      <a:fillRect/>
-                    </a:stretch>
-                  </pic:blipFill>
-                  <pic:spPr>
-                    <a:xfrm>
-                      <a:off x="0" y="0"/>
-                      <a:ext cx="209550" cy="209550"/>
-                    </a:xfrm>
-                    <a:prstGeom prst="rect">
-                      <a:avLst/>
-                    </a:prstGeom>
-                  </pic:spPr>
-                </pic:pic>
-              </a:graphicData>
-            </a:graphic>
-          </wp:inline>
-        </w:drawing>
-      </w:r>
-      <w:r>
-        <w:t>to the right of the record.</w:t>
+        <w:t xml:space="preserve"> record, repeat from step 1b.</w:t>
       </w:r>
       <w:r>
         <w:br/>
       </w:r>
-      <w:r>
-        <w:rPr>
-          <w:noProof/>
-        </w:rPr>
-        <mc:AlternateContent>
-          <mc:Choice Requires="wps">
-            <w:drawing>
-              <wp:inline distT="0" distB="0" distL="0" distR="0" wp14:anchorId="147DFB61" wp14:editId="1D503653">
-                <wp:extent cx="4914900" cy="1343025"/>
-                <wp:effectExtent l="57150" t="38100" r="76200" b="104775"/>
-                <wp:docPr id="22" name="Rectangle 22"/>
-                <wp:cNvGraphicFramePr/>
-                <a:graphic xmlns:a="http://schemas.openxmlformats.org/drawingml/2006/main">
-                  <a:graphicData uri="http://schemas.microsoft.com/office/word/2010/wordprocessingShape">
-                    <wps:wsp>
-                      <wps:cNvSpPr/>
-                      <wps:spPr>
-                        <a:xfrm>
-                          <a:off x="0" y="0"/>
-                          <a:ext cx="4914900" cy="1343025"/>
-                        </a:xfrm>
-                        <a:prstGeom prst="rect">
-                          <a:avLst/>
-                        </a:prstGeom>
-                        <a:noFill/>
-                        <a:ln>
-                          <a:solidFill>
-                            <a:srgbClr val="009900"/>
-                          </a:solidFill>
-                        </a:ln>
-                      </wps:spPr>
-                      <wps:style>
-                        <a:lnRef idx="1">
-                          <a:schemeClr val="accent6"/>
-                        </a:lnRef>
-                        <a:fillRef idx="2">
-                          <a:schemeClr val="accent6"/>
-                        </a:fillRef>
-                        <a:effectRef idx="1">
-                          <a:schemeClr val="accent6"/>
-                        </a:effectRef>
-                        <a:fontRef idx="minor">
-                          <a:schemeClr val="dk1"/>
-                        </a:fontRef>
-                      </wps:style>
-                      <wps:txbx>
-                        <w:txbxContent>
-                          <w:p>
-                            <w:pPr>
-                              <w:jc w:val="center"/>
-                            </w:pPr>
-                            <w:r>
-                              <w:rPr>
-                                <w:noProof/>
-                              </w:rPr>
-                              <w:drawing>
-                                <wp:inline distT="0" distB="0" distL="0" distR="0" wp14:anchorId="6B6E4572" wp14:editId="006B18C2">
-                                  <wp:extent cx="4011295" cy="1176020"/>
-                                  <wp:effectExtent l="0" t="0" r="8255" b="5080"/>
-                                  <wp:docPr id="27" name="Picture 27"/>
-                                  <wp:cNvGraphicFramePr>
-                                    <a:graphicFrameLocks xmlns:a="http://schemas.openxmlformats.org/drawingml/2006/main" noChangeAspect="1"/>
-                                  </wp:cNvGraphicFramePr>
-                                  <a:graphic xmlns:a="http://schemas.openxmlformats.org/drawingml/2006/main">
-                                    <a:graphicData uri="http://schemas.openxmlformats.org/drawingml/2006/picture">
-                                      <pic:pic xmlns:pic="http://schemas.openxmlformats.org/drawingml/2006/picture">
-                                        <pic:nvPicPr>
-                                          <pic:cNvPr id="1" name=""/>
-                                          <pic:cNvPicPr/>
-                                        </pic:nvPicPr>
-                                        <pic:blipFill>
-                                          <a:blip r:embed="rId30"/>
-                                          <a:stretch>
-                                            <a:fillRect/>
-                                          </a:stretch>
-                                        </pic:blipFill>
-                                        <pic:spPr>
-                                          <a:xfrm>
-                                            <a:off x="0" y="0"/>
-                                            <a:ext cx="4011295" cy="1176020"/>
-                                          </a:xfrm>
-                                          <a:prstGeom prst="rect">
-                                            <a:avLst/>
-                                          </a:prstGeom>
-                                        </pic:spPr>
-                                      </pic:pic>
-                                    </a:graphicData>
-                                  </a:graphic>
-                                </wp:inline>
-                              </w:drawing>
-                            </w:r>
-                          </w:p>
-                        </w:txbxContent>
-                      </wps:txbx>
-                      <wps:bodyPr rot="0" spcFirstLastPara="0" vertOverflow="overflow" horzOverflow="overflow" vert="horz" wrap="square" lIns="91440" tIns="45720" rIns="91440" bIns="45720" numCol="1" spcCol="0" rtlCol="0" fromWordArt="0" anchor="ctr" anchorCtr="0" forceAA="0" compatLnSpc="1">
-                        <a:prstTxWarp prst="textNoShape">
-                          <a:avLst/>
-                        </a:prstTxWarp>
-                        <a:noAutofit/>
-                      </wps:bodyPr>
-                    </wps:wsp>
-                  </a:graphicData>
-                </a:graphic>
-              </wp:inline>
-            </w:drawing>
-          </mc:Choice>
-          <mc:Fallback>
-            <w:pict>
-              <v:rect w14:anchorId="147DFB61" id="Rectangle 22" o:spid="_x0000_s1036" style="width:387pt;height:105.75pt;visibility:visible;mso-wrap-style:square;mso-left-percent:-10001;mso-top-percent:-10001;mso-position-horizontal:absolute;mso-position-horizontal-relative:char;mso-position-vertical:absolute;mso-position-vertical-relative:line;mso-left-percent:-10001;mso-top-percent:-10001;v-text-anchor:middle" o:gfxdata="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" filled="f" strokecolor="#090">
-                <v:shadow on="t" color="black" opacity="24903f" origin=",.5" offset="0,.55556mm"/>
-                <v:textbox>
-                  <w:txbxContent>
-                    <w:p>
-                      <w:pPr>
-                        <w:jc w:val="center"/>
-                      </w:pPr>
-                      <w:r>
-                        <w:rPr>
-                          <w:noProof/>
-                        </w:rPr>
-                        <w:drawing>
-                          <wp:inline distT="0" distB="0" distL="0" distR="0" wp14:anchorId="6B6E4572" wp14:editId="006B18C2">
-                            <wp:extent cx="4011295" cy="1176020"/>
-                            <wp:effectExtent l="0" t="0" r="8255" b="5080"/>
-                            <wp:docPr id="27" name="Picture 27"/>
-                            <wp:cNvGraphicFramePr>
-                              <a:graphicFrameLocks xmlns:a="http://schemas.openxmlformats.org/drawingml/2006/main" noChangeAspect="1"/>
-                            </wp:cNvGraphicFramePr>
-                            <a:graphic xmlns:a="http://schemas.openxmlformats.org/drawingml/2006/main">
-                              <a:graphicData uri="http://schemas.openxmlformats.org/drawingml/2006/picture">
-                                <pic:pic xmlns:pic="http://schemas.openxmlformats.org/drawingml/2006/picture">
-                                  <pic:nvPicPr>
-                                    <pic:cNvPr id="1" name=""/>
-                                    <pic:cNvPicPr/>
-                                  </pic:nvPicPr>
-                                  <pic:blipFill>
-                                    <a:blip r:embed="rId31"/>
-                                    <a:stretch>
-                                      <a:fillRect/>
-                                    </a:stretch>
-                                  </pic:blipFill>
-                                  <pic:spPr>
-                                    <a:xfrm>
-                                      <a:off x="0" y="0"/>
-                                      <a:ext cx="4011295" cy="1176020"/>
-                                    </a:xfrm>
-                                    <a:prstGeom prst="rect">
-                                      <a:avLst/>
-                                    </a:prstGeom>
-                                  </pic:spPr>
-                                </pic:pic>
-                              </a:graphicData>
-                            </a:graphic>
-                          </wp:inline>
-                        </w:drawing>
-                      </w:r>
-                    </w:p>
-                  </w:txbxContent>
-                </v:textbox>
-                <w10:anchorlock/>
-              </v:rect>
-            </w:pict>
-          </mc:Fallback>
-        </mc:AlternateContent>
-      </w:r>
-    </w:p>
-    <w:p>
-      <w:pPr>
-        <w:pStyle w:val="ChapterBodyCopy-Step"/>
-      </w:pPr>
-      <w:r>
-        <w:t>The sel</w:t>
-      </w:r>
-      <w:r>
-        <w:t xml:space="preserve">ected record will load into the </w:t>
-      </w:r>
+    </w:p>
+    <w:p>
+      <w:pPr>
+        <w:pStyle w:val="Heading2"/>
+      </w:pPr>
+      <w:bookmarkStart w:id="7" w:name="_Toc523428073"/>
+      <w:bookmarkStart w:id="8" w:name="_Hlk523428247"/>
+      <w:bookmarkStart w:id="9" w:name="_GoBack"/>
       <w:r>
         <w:t>Error</w:t>
       </w:r>
       <w:r>
-        <w:t xml:space="preserve"> Type Details</w:t>
-      </w:r>
-      <w:r>
-        <w:t xml:space="preserve"> form</w:t>
-      </w:r>
-      <w:r>
-        <w:t xml:space="preserve">, providing full error </w:t>
-      </w:r>
-      <w:r>
-        <w:t xml:space="preserve">type </w:t>
-      </w:r>
-      <w:r>
-        <w:t>information</w:t>
-      </w:r>
-      <w:r>
-        <w:br/>
-      </w:r>
-      <w:r>
-        <w:rPr>
-          <w:noProof/>
-        </w:rPr>
-        <mc:AlternateContent>
-          <mc:Choice Requires="wps">
-            <w:drawing>
-              <wp:inline distT="0" distB="0" distL="0" distR="0" wp14:anchorId="6B2A660D" wp14:editId="4395224F">
-                <wp:extent cx="4914900" cy="1585595"/>
-                <wp:effectExtent l="57150" t="38100" r="76200" b="90805"/>
-                <wp:docPr id="25" name="Rectangle 25"/>
-                <wp:cNvGraphicFramePr/>
-                <a:graphic xmlns:a="http://schemas.openxmlformats.org/drawingml/2006/main">
-                  <a:graphicData uri="http://schemas.microsoft.com/office/word/2010/wordprocessingShape">
-                    <wps:wsp>
-                      <wps:cNvSpPr/>
-                      <wps:spPr>
-                        <a:xfrm>
-                          <a:off x="0" y="0"/>
-                          <a:ext cx="4914900" cy="1585595"/>
-                        </a:xfrm>
-                        <a:prstGeom prst="rect">
-                          <a:avLst/>
-                        </a:prstGeom>
-                        <a:noFill/>
-                        <a:ln>
-                          <a:solidFill>
-                            <a:srgbClr val="009900"/>
-                          </a:solidFill>
-                        </a:ln>
-                      </wps:spPr>
-                      <wps:style>
-                        <a:lnRef idx="1">
-                          <a:schemeClr val="accent6"/>
-                        </a:lnRef>
-                        <a:fillRef idx="2">
-                          <a:schemeClr val="accent6"/>
-                        </a:fillRef>
-                        <a:effectRef idx="1">
-                          <a:schemeClr val="accent6"/>
-                        </a:effectRef>
-                        <a:fontRef idx="minor">
-                          <a:schemeClr val="dk1"/>
-                        </a:fontRef>
-                      </wps:style>
-                      <wps:txbx>
-                        <w:txbxContent>
-                          <w:p>
-                            <w:pPr>
-                              <w:jc w:val="center"/>
-                            </w:pPr>
-                            <w:r>
-                              <w:rPr>
-                                <w:noProof/>
-                              </w:rPr>
-                              <w:drawing>
-                                <wp:inline distT="0" distB="0" distL="0" distR="0" wp14:anchorId="7E7C00AC" wp14:editId="05243E0F">
-                                  <wp:extent cx="4723130" cy="1290320"/>
-                                  <wp:effectExtent l="0" t="0" r="1270" b="5080"/>
-                                  <wp:docPr id="18" name="Picture 18"/>
-                                  <wp:cNvGraphicFramePr>
-                                    <a:graphicFrameLocks xmlns:a="http://schemas.openxmlformats.org/drawingml/2006/main" noChangeAspect="1"/>
-                                  </wp:cNvGraphicFramePr>
-                                  <a:graphic xmlns:a="http://schemas.openxmlformats.org/drawingml/2006/main">
-                                    <a:graphicData uri="http://schemas.openxmlformats.org/drawingml/2006/picture">
-                                      <pic:pic xmlns:pic="http://schemas.openxmlformats.org/drawingml/2006/picture">
-                                        <pic:nvPicPr>
-                                          <pic:cNvPr id="1" name=""/>
-                                          <pic:cNvPicPr/>
-                                        </pic:nvPicPr>
-                                        <pic:blipFill>
-                                          <a:blip r:embed="rId32"/>
-                                          <a:stretch>
-                                            <a:fillRect/>
-                                          </a:stretch>
-                                        </pic:blipFill>
-                                        <pic:spPr>
-                                          <a:xfrm>
-                                            <a:off x="0" y="0"/>
-                                            <a:ext cx="4723130" cy="1290320"/>
-                                          </a:xfrm>
-                                          <a:prstGeom prst="rect">
-                                            <a:avLst/>
-                                          </a:prstGeom>
-                                        </pic:spPr>
-                                      </pic:pic>
-                                    </a:graphicData>
-                                  </a:graphic>
-                                </wp:inline>
-                              </w:drawing>
-                            </w:r>
-                          </w:p>
-                        </w:txbxContent>
-                      </wps:txbx>
-                      <wps:bodyPr rot="0" spcFirstLastPara="0" vertOverflow="overflow" horzOverflow="overflow" vert="horz" wrap="square" lIns="91440" tIns="45720" rIns="91440" bIns="45720" numCol="1" spcCol="0" rtlCol="0" fromWordArt="0" anchor="ctr" anchorCtr="0" forceAA="0" compatLnSpc="1">
-                        <a:prstTxWarp prst="textNoShape">
-                          <a:avLst/>
-                        </a:prstTxWarp>
-                        <a:noAutofit/>
-                      </wps:bodyPr>
-                    </wps:wsp>
-                  </a:graphicData>
-                </a:graphic>
-              </wp:inline>
-            </w:drawing>
-          </mc:Choice>
-          <mc:Fallback>
-            <w:pict>
-              <v:rect w14:anchorId="6B2A660D" id="Rectangle 25" o:spid="_x0000_s1037" style="width:387pt;height:124.85pt;visibility:visible;mso-wrap-style:square;mso-left-percent:-10001;mso-top-percent:-10001;mso-position-horizontal:absolute;mso-position-horizontal-relative:char;mso-position-vertical:absolute;mso-position-vertical-relative:line;mso-left-percent:-10001;mso-top-percent:-10001;v-text-anchor:middle" o:gfxdata="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" filled="f" strokecolor="#090">
-                <v:shadow on="t" color="black" opacity="24903f" origin=",.5" offset="0,.55556mm"/>
-                <v:textbox>
-                  <w:txbxContent>
-                    <w:p>
-                      <w:pPr>
-                        <w:jc w:val="center"/>
-                      </w:pPr>
-                      <w:r>
-                        <w:rPr>
-                          <w:noProof/>
-                        </w:rPr>
-                        <w:drawing>
-                          <wp:inline distT="0" distB="0" distL="0" distR="0" wp14:anchorId="7E7C00AC" wp14:editId="05243E0F">
-                            <wp:extent cx="4723130" cy="1290320"/>
-                            <wp:effectExtent l="0" t="0" r="1270" b="5080"/>
-                            <wp:docPr id="18" name="Picture 18"/>
-                            <wp:cNvGraphicFramePr>
-                              <a:graphicFrameLocks xmlns:a="http://schemas.openxmlformats.org/drawingml/2006/main" noChangeAspect="1"/>
-                            </wp:cNvGraphicFramePr>
-                            <a:graphic xmlns:a="http://schemas.openxmlformats.org/drawingml/2006/main">
-                              <a:graphicData uri="http://schemas.openxmlformats.org/drawingml/2006/picture">
-                                <pic:pic xmlns:pic="http://schemas.openxmlformats.org/drawingml/2006/picture">
-                                  <pic:nvPicPr>
-                                    <pic:cNvPr id="1" name=""/>
-                                    <pic:cNvPicPr/>
-                                  </pic:nvPicPr>
-                                  <pic:blipFill>
-                                    <a:blip r:embed="rId33"/>
-                                    <a:stretch>
-                                      <a:fillRect/>
-                                    </a:stretch>
-                                  </pic:blipFill>
-                                  <pic:spPr>
-                                    <a:xfrm>
-                                      <a:off x="0" y="0"/>
-                                      <a:ext cx="4723130" cy="1290320"/>
-                                    </a:xfrm>
-                                    <a:prstGeom prst="rect">
-                                      <a:avLst/>
-                                    </a:prstGeom>
-                                  </pic:spPr>
-                                </pic:pic>
-                              </a:graphicData>
-                            </a:graphic>
-                          </wp:inline>
-                        </w:drawing>
-                      </w:r>
-                    </w:p>
-                  </w:txbxContent>
-                </v:textbox>
-                <w10:anchorlock/>
-              </v:rect>
-            </w:pict>
-          </mc:Fallback>
-        </mc:AlternateContent>
-      </w:r>
-    </w:p>
-    <w:p>
-      <w:pPr>
-        <w:pStyle w:val="ChapterBodyCopy-Step"/>
-      </w:pPr>
-      <w:r>
-        <w:t>To search for another error</w:t>
-      </w:r>
-      <w:r>
+        <w:t xml:space="preserve"> Type</w:t>
+      </w:r>
+      <w:r>
+        <w:t xml:space="preserve"> </w:t>
+      </w:r>
+      <w:bookmarkEnd w:id="7"/>
+      <w:r>
+        <w:t>Update</w:t>
+      </w:r>
+      <w:bookmarkEnd w:id="8"/>
+      <w:bookmarkEnd w:id="9"/>
+    </w:p>
+    <w:p>
+      <w:pPr>
+        <w:pStyle w:val="TemplateInstructions-DeleteBeforePublishing"/>
+        <w:rPr>
+          <w:i w:val="0"/>
+        </w:rPr>
+      </w:pPr>
+      <w:bookmarkStart w:id="10" w:name="_Hlk523428229"/>
+      <w:r>
+        <w:rPr>
+          <w:i w:val="0"/>
+        </w:rPr>
+        <w:t>Er</w:t>
+      </w:r>
+      <w:r>
+        <w:rPr>
+          <w:i w:val="0"/>
+        </w:rPr>
+        <w:t>ror</w:t>
+      </w:r>
+      <w:r>
+        <w:rPr>
+          <w:i w:val="0"/>
+        </w:rPr>
         <w:t xml:space="preserve"> type</w:t>
       </w:r>
       <w:r>
-        <w:t xml:space="preserve"> record, repeat from step 1b.</w:t>
-      </w:r>
-      <w:r>
-        <w:br/>
-      </w:r>
-    </w:p>
-    <w:p>
-      <w:pPr>
-        <w:pStyle w:val="Heading2"/>
-      </w:pPr>
-      <w:bookmarkStart w:id="8" w:name="_Toc523167667"/>
-      <w:r>
-        <w:t>Error</w:t>
-      </w:r>
-      <w:r>
-        <w:t xml:space="preserve"> Type</w:t>
-      </w:r>
-      <w:r>
-        <w:t xml:space="preserve"> Loaded into Error </w:t>
-      </w:r>
-      <w:r>
+        <w:rPr>
+          <w:i w:val="0"/>
+        </w:rPr>
+        <w:t xml:space="preserve">s </w:t>
+      </w:r>
+      <w:r>
+        <w:rPr>
+          <w:i w:val="0"/>
+        </w:rPr>
+        <w:t>can be</w:t>
+      </w:r>
+      <w:r>
+        <w:rPr>
+          <w:i w:val="0"/>
+        </w:rPr>
+        <w:t xml:space="preserve"> loaded into the Error </w:t>
+      </w:r>
+      <w:r>
+        <w:rPr>
+          <w:i w:val="0"/>
+        </w:rPr>
         <w:t xml:space="preserve">Type Details </w:t>
       </w:r>
       <w:r>
-        <w:t>Form</w:t>
-      </w:r>
-      <w:bookmarkEnd w:id="8"/>
-    </w:p>
-    <w:p>
-      <w:pPr>
-        <w:pStyle w:val="TemplateInstructions-DeleteBeforePublishing"/>
         <w:rPr>
           <w:i w:val="0"/>
         </w:rPr>
-      </w:pPr>
+        <w:t xml:space="preserve">form </w:t>
+      </w:r>
       <w:r>
         <w:rPr>
           <w:i w:val="0"/>
         </w:rPr>
-        <w:t>Er</w:t>
+        <w:t>from a search,</w:t>
       </w:r>
       <w:r>
         <w:rPr>
           <w:i w:val="0"/>
         </w:rPr>
-        <w:t>ror</w:t>
-      </w:r>
-      <w:r>
-        <w:rPr>
-          <w:i w:val="0"/>
-        </w:rPr>
-        <w:t xml:space="preserve"> type</w:t>
-      </w:r>
-      <w:r>
-        <w:rPr>
-          <w:i w:val="0"/>
-        </w:rPr>
-        <w:t xml:space="preserve">s that have been loaded into the Error </w:t>
-      </w:r>
-      <w:r>
-        <w:rPr>
-          <w:i w:val="0"/>
-        </w:rPr>
-        <w:t xml:space="preserve">Type Details </w:t>
-      </w:r>
-      <w:r>
-        <w:rPr>
-          <w:i w:val="0"/>
-        </w:rPr>
-        <w:t xml:space="preserve">form because of a search can be amended and the record in the database updated. Please see the </w:t>
+        <w:t xml:space="preserve"> be amended and the record in the database updated. Please see the </w:t>
       </w:r>
       <w:r>
         <w:rPr>
@@ -4883,8 +4045,141 @@
         <w:rPr>
           <w:i w:val="0"/>
         </w:rPr>
-        <w:t xml:space="preserve"> for guidance.</w:t>
-      </w:r>
+        <w:t xml:space="preserve"> for </w:t>
+      </w:r>
+      <w:r>
+        <w:rPr>
+          <w:i w:val="0"/>
+        </w:rPr>
+        <w:t>instruction</w:t>
+      </w:r>
+      <w:bookmarkEnd w:id="10"/>
+      <w:r>
+        <w:rPr>
+          <w:i w:val="0"/>
+        </w:rPr>
+        <w:t>.</w:t>
+      </w:r>
+    </w:p>
+    <w:p>
+      <w:pPr>
+        <w:pStyle w:val="TemplateInstructions-DeleteBeforePublishing"/>
+        <w:rPr>
+          <w:i w:val="0"/>
+        </w:rPr>
+      </w:pPr>
+    </w:p>
+    <w:p>
+      <w:pPr>
+        <w:pStyle w:val="TemplateInstructions-DeleteBeforePublishing"/>
+        <w:rPr>
+          <w:i w:val="0"/>
+        </w:rPr>
+      </w:pPr>
+    </w:p>
+    <w:p>
+      <w:pPr>
+        <w:pStyle w:val="TemplateInstructions-DeleteBeforePublishing"/>
+        <w:rPr>
+          <w:i w:val="0"/>
+        </w:rPr>
+      </w:pPr>
+    </w:p>
+    <w:p>
+      <w:pPr>
+        <w:pStyle w:val="TemplateInstructions-DeleteBeforePublishing"/>
+        <w:rPr>
+          <w:i w:val="0"/>
+        </w:rPr>
+      </w:pPr>
+    </w:p>
+    <w:p>
+      <w:pPr>
+        <w:pStyle w:val="TemplateInstructions-DeleteBeforePublishing"/>
+        <w:rPr>
+          <w:i w:val="0"/>
+        </w:rPr>
+      </w:pPr>
+    </w:p>
+    <w:p>
+      <w:pPr>
+        <w:pStyle w:val="TemplateInstructions-DeleteBeforePublishing"/>
+        <w:rPr>
+          <w:i w:val="0"/>
+        </w:rPr>
+      </w:pPr>
+    </w:p>
+    <w:p>
+      <w:pPr>
+        <w:pStyle w:val="TemplateInstructions-DeleteBeforePublishing"/>
+        <w:rPr>
+          <w:i w:val="0"/>
+        </w:rPr>
+      </w:pPr>
+    </w:p>
+    <w:p>
+      <w:pPr>
+        <w:pStyle w:val="TemplateInstructions-DeleteBeforePublishing"/>
+        <w:rPr>
+          <w:i w:val="0"/>
+        </w:rPr>
+      </w:pPr>
+    </w:p>
+    <w:p>
+      <w:pPr>
+        <w:pStyle w:val="TemplateInstructions-DeleteBeforePublishing"/>
+        <w:rPr>
+          <w:i w:val="0"/>
+        </w:rPr>
+      </w:pPr>
+    </w:p>
+    <w:p>
+      <w:pPr>
+        <w:pStyle w:val="TemplateInstructions-DeleteBeforePublishing"/>
+        <w:rPr>
+          <w:i w:val="0"/>
+        </w:rPr>
+      </w:pPr>
+    </w:p>
+    <w:p>
+      <w:pPr>
+        <w:pStyle w:val="TemplateInstructions-DeleteBeforePublishing"/>
+        <w:rPr>
+          <w:i w:val="0"/>
+        </w:rPr>
+      </w:pPr>
+    </w:p>
+    <w:p>
+      <w:pPr>
+        <w:pStyle w:val="TemplateInstructions-DeleteBeforePublishing"/>
+        <w:rPr>
+          <w:i w:val="0"/>
+        </w:rPr>
+      </w:pPr>
+    </w:p>
+    <w:p>
+      <w:pPr>
+        <w:pStyle w:val="TemplateInstructions-DeleteBeforePublishing"/>
+        <w:rPr>
+          <w:i w:val="0"/>
+        </w:rPr>
+      </w:pPr>
+    </w:p>
+    <w:p>
+      <w:pPr>
+        <w:pStyle w:val="TemplateInstructions-DeleteBeforePublishing"/>
+        <w:rPr>
+          <w:i w:val="0"/>
+        </w:rPr>
+      </w:pPr>
+    </w:p>
+    <w:p>
+      <w:pPr>
+        <w:pStyle w:val="TemplateInstructions-DeleteBeforePublishing"/>
+        <w:rPr>
+          <w:i w:val="0"/>
+        </w:rPr>
+      </w:pPr>
     </w:p>
     <w:p>
       <w:pPr>
@@ -4951,8 +4246,8 @@
       </w:r>
     </w:p>
     <w:sectPr>
-      <w:headerReference w:type="default" r:id="rId34"/>
-      <w:footerReference w:type="default" r:id="rId35"/>
+      <w:headerReference w:type="default" r:id="rId29"/>
+      <w:footerReference w:type="default" r:id="rId30"/>
       <w:pgSz w:w="12240" w:h="15840"/>
       <w:pgMar w:top="1440" w:right="1800" w:bottom="1440" w:left="1800" w:header="720" w:footer="720" w:gutter="0"/>
       <w:cols w:space="720"/>
@@ -5252,7 +4547,7 @@
       <w:ind w:left="-360" w:right="-360"/>
       <w:rPr>
         <w:rFonts w:ascii="Haettenschweiler" w:eastAsia="Times New Roman" w:hAnsi="Haettenschweiler" w:cs="Arial"/>
-        <w:color w:val="008000"/>
+        <w:color w:val="0033CC"/>
         <w:sz w:val="40"/>
         <w:lang w:eastAsia="ja-JP"/>
       </w:rPr>
@@ -5262,10 +4557,26 @@
         <w:noProof/>
       </w:rPr>
       <w:drawing>
-        <wp:inline distT="0" distB="0" distL="0" distR="0" wp14:anchorId="1D6C443C" wp14:editId="5D8274A2">
-          <wp:extent cx="361552" cy="361552"/>
-          <wp:effectExtent l="0" t="0" r="635" b="635"/>
-          <wp:docPr id="45" name="Picture 45"/>
+        <wp:anchor distT="0" distB="0" distL="114300" distR="114300" simplePos="0" relativeHeight="251661312" behindDoc="1" locked="0" layoutInCell="1" allowOverlap="1" wp14:anchorId="576C9580" wp14:editId="7BB02FB4">
+          <wp:simplePos x="0" y="0"/>
+          <wp:positionH relativeFrom="column">
+            <wp:posOffset>-228600</wp:posOffset>
+          </wp:positionH>
+          <wp:positionV relativeFrom="paragraph">
+            <wp:posOffset>76200</wp:posOffset>
+          </wp:positionV>
+          <wp:extent cx="581025" cy="581025"/>
+          <wp:effectExtent l="0" t="0" r="9525" b="9525"/>
+          <wp:wrapTight wrapText="bothSides">
+            <wp:wrapPolygon edited="0">
+              <wp:start x="0" y="0"/>
+              <wp:lineTo x="0" y="21246"/>
+              <wp:lineTo x="21246" y="21246"/>
+              <wp:lineTo x="21246" y="0"/>
+              <wp:lineTo x="0" y="0"/>
+            </wp:wrapPolygon>
+          </wp:wrapTight>
+          <wp:docPr id="16" name="Picture 16"/>
           <wp:cNvGraphicFramePr>
             <a:graphicFrameLocks xmlns:a="http://schemas.openxmlformats.org/drawingml/2006/main" noChangeAspect="1"/>
           </wp:cNvGraphicFramePr>
@@ -5287,7 +4598,7 @@
                 <pic:spPr bwMode="auto">
                   <a:xfrm>
                     <a:off x="0" y="0"/>
-                    <a:ext cx="361552" cy="361552"/>
+                    <a:ext cx="581025" cy="581025"/>
                   </a:xfrm>
                   <a:prstGeom prst="rect">
                     <a:avLst/>
@@ -5300,7 +4611,13 @@
               </pic:pic>
             </a:graphicData>
           </a:graphic>
-        </wp:inline>
+          <wp14:sizeRelH relativeFrom="margin">
+            <wp14:pctWidth>0</wp14:pctWidth>
+          </wp14:sizeRelH>
+          <wp14:sizeRelV relativeFrom="margin">
+            <wp14:pctHeight>0</wp14:pctHeight>
+          </wp14:sizeRelV>
+        </wp:anchor>
       </w:drawing>
     </w:r>
     <w:r>
@@ -5321,6 +4638,22 @@
       </w:rPr>
       <w:t>PHARMACY ERROR TRACKER</w:t>
     </w:r>
+  </w:p>
+  <w:p>
+    <w:pPr>
+      <w:tabs>
+        <w:tab w:val="center" w:pos="4536"/>
+        <w:tab w:val="right" w:pos="9000"/>
+      </w:tabs>
+      <w:spacing w:before="120" w:after="60"/>
+      <w:ind w:left="-360" w:right="-360"/>
+      <w:rPr>
+        <w:rFonts w:ascii="Haettenschweiler" w:eastAsia="Times New Roman" w:hAnsi="Haettenschweiler" w:cs="Arial"/>
+        <w:color w:val="008000"/>
+        <w:sz w:val="40"/>
+        <w:lang w:eastAsia="ja-JP"/>
+      </w:rPr>
+    </w:pPr>
     <w:r>
       <w:rPr>
         <w:rFonts w:ascii="Haettenschweiler" w:eastAsia="Times New Roman" w:hAnsi="Haettenschweiler" w:cs="Arial"/>
@@ -5339,6 +4672,11 @@
       </w:rPr>
       <w:t>Search Error Types</w:t>
     </w:r>
+  </w:p>
+  <w:p>
+    <w:pPr>
+      <w:pStyle w:val="Header"/>
+    </w:pPr>
   </w:p>
 </w:hdr>
 </file>
@@ -5355,7 +4693,7 @@
       <w:ind w:left="-360" w:right="-360"/>
       <w:rPr>
         <w:rFonts w:ascii="Haettenschweiler" w:eastAsia="Times New Roman" w:hAnsi="Haettenschweiler" w:cs="Arial"/>
-        <w:color w:val="008000"/>
+        <w:color w:val="0033CC"/>
         <w:sz w:val="40"/>
         <w:lang w:eastAsia="ja-JP"/>
       </w:rPr>
@@ -5365,10 +4703,26 @@
         <w:noProof/>
       </w:rPr>
       <w:drawing>
-        <wp:inline distT="0" distB="0" distL="0" distR="0" wp14:anchorId="7E695BEA" wp14:editId="2AF81173">
-          <wp:extent cx="361552" cy="361552"/>
-          <wp:effectExtent l="0" t="0" r="635" b="635"/>
-          <wp:docPr id="3" name="Picture 3"/>
+        <wp:anchor distT="0" distB="0" distL="114300" distR="114300" simplePos="0" relativeHeight="251659264" behindDoc="1" locked="0" layoutInCell="1" allowOverlap="1" wp14:anchorId="34019C73" wp14:editId="3CDBA90A">
+          <wp:simplePos x="0" y="0"/>
+          <wp:positionH relativeFrom="column">
+            <wp:posOffset>-228600</wp:posOffset>
+          </wp:positionH>
+          <wp:positionV relativeFrom="paragraph">
+            <wp:posOffset>76200</wp:posOffset>
+          </wp:positionV>
+          <wp:extent cx="581025" cy="581025"/>
+          <wp:effectExtent l="0" t="0" r="9525" b="9525"/>
+          <wp:wrapTight wrapText="bothSides">
+            <wp:wrapPolygon edited="0">
+              <wp:start x="0" y="0"/>
+              <wp:lineTo x="0" y="21246"/>
+              <wp:lineTo x="21246" y="21246"/>
+              <wp:lineTo x="21246" y="0"/>
+              <wp:lineTo x="0" y="0"/>
+            </wp:wrapPolygon>
+          </wp:wrapTight>
+          <wp:docPr id="14" name="Picture 14"/>
           <wp:cNvGraphicFramePr>
             <a:graphicFrameLocks xmlns:a="http://schemas.openxmlformats.org/drawingml/2006/main" noChangeAspect="1"/>
           </wp:cNvGraphicFramePr>
@@ -5390,7 +4744,7 @@
                 <pic:spPr bwMode="auto">
                   <a:xfrm>
                     <a:off x="0" y="0"/>
-                    <a:ext cx="361552" cy="361552"/>
+                    <a:ext cx="581025" cy="581025"/>
                   </a:xfrm>
                   <a:prstGeom prst="rect">
                     <a:avLst/>
@@ -5403,7 +4757,13 @@
               </pic:pic>
             </a:graphicData>
           </a:graphic>
-        </wp:inline>
+          <wp14:sizeRelH relativeFrom="margin">
+            <wp14:pctWidth>0</wp14:pctWidth>
+          </wp14:sizeRelH>
+          <wp14:sizeRelV relativeFrom="margin">
+            <wp14:pctHeight>0</wp14:pctHeight>
+          </wp14:sizeRelV>
+        </wp:anchor>
       </w:drawing>
     </w:r>
     <w:r>
@@ -5424,6 +4784,22 @@
       </w:rPr>
       <w:t>PHARMACY ERROR TRACKER</w:t>
     </w:r>
+  </w:p>
+  <w:p>
+    <w:pPr>
+      <w:tabs>
+        <w:tab w:val="center" w:pos="4536"/>
+        <w:tab w:val="right" w:pos="9000"/>
+      </w:tabs>
+      <w:spacing w:before="120" w:after="60"/>
+      <w:ind w:left="-360" w:right="-360"/>
+      <w:rPr>
+        <w:rFonts w:ascii="Haettenschweiler" w:eastAsia="Times New Roman" w:hAnsi="Haettenschweiler" w:cs="Arial"/>
+        <w:color w:val="008000"/>
+        <w:sz w:val="40"/>
+        <w:lang w:eastAsia="ja-JP"/>
+      </w:rPr>
+    </w:pPr>
     <w:r>
       <w:rPr>
         <w:rFonts w:ascii="Haettenschweiler" w:eastAsia="Times New Roman" w:hAnsi="Haettenschweiler" w:cs="Arial"/>
@@ -5440,35 +4816,13 @@
         <w:sz w:val="40"/>
         <w:lang w:eastAsia="ja-JP"/>
       </w:rPr>
-      <w:t>Search</w:t>
+      <w:t>Search Error Types</w:t>
     </w:r>
-    <w:r>
-      <w:rPr>
-        <w:rFonts w:ascii="Haettenschweiler" w:eastAsia="Times New Roman" w:hAnsi="Haettenschweiler" w:cs="Arial"/>
-        <w:color w:val="0033CC"/>
-        <w:sz w:val="40"/>
-        <w:lang w:eastAsia="ja-JP"/>
-      </w:rPr>
-      <w:t xml:space="preserve"> Error</w:t>
-    </w:r>
-    <w:r>
-      <w:rPr>
-        <w:rFonts w:ascii="Haettenschweiler" w:eastAsia="Times New Roman" w:hAnsi="Haettenschweiler" w:cs="Arial"/>
-        <w:color w:val="0033CC"/>
-        <w:sz w:val="40"/>
-        <w:lang w:eastAsia="ja-JP"/>
-      </w:rPr>
-      <w:t xml:space="preserve"> Type</w:t>
-    </w:r>
-    <w:r>
-      <w:rPr>
-        <w:rFonts w:ascii="Haettenschweiler" w:eastAsia="Times New Roman" w:hAnsi="Haettenschweiler" w:cs="Arial"/>
-        <w:color w:val="0033CC"/>
-        <w:sz w:val="40"/>
-        <w:lang w:eastAsia="ja-JP"/>
-      </w:rPr>
-      <w:t>s</w:t>
-    </w:r>
+  </w:p>
+  <w:p>
+    <w:pPr>
+      <w:pStyle w:val="Header"/>
+    </w:pPr>
   </w:p>
 </w:hdr>
 </file>
@@ -5485,7 +4839,7 @@
       <w:ind w:left="-360" w:right="-360"/>
       <w:rPr>
         <w:rFonts w:ascii="Haettenschweiler" w:eastAsia="Times New Roman" w:hAnsi="Haettenschweiler" w:cs="Arial"/>
-        <w:color w:val="008000"/>
+        <w:color w:val="0033CC"/>
         <w:sz w:val="40"/>
         <w:lang w:eastAsia="ja-JP"/>
       </w:rPr>
@@ -5495,10 +4849,26 @@
         <w:noProof/>
       </w:rPr>
       <w:drawing>
-        <wp:inline distT="0" distB="0" distL="0" distR="0" wp14:anchorId="2332F14B" wp14:editId="745F96D2">
-          <wp:extent cx="361552" cy="361552"/>
-          <wp:effectExtent l="0" t="0" r="635" b="635"/>
-          <wp:docPr id="49" name="Picture 49"/>
+        <wp:anchor distT="0" distB="0" distL="114300" distR="114300" simplePos="0" relativeHeight="251663360" behindDoc="1" locked="0" layoutInCell="1" allowOverlap="1" wp14:anchorId="1BD5FBFC" wp14:editId="7B30A5CB">
+          <wp:simplePos x="0" y="0"/>
+          <wp:positionH relativeFrom="column">
+            <wp:posOffset>-228600</wp:posOffset>
+          </wp:positionH>
+          <wp:positionV relativeFrom="paragraph">
+            <wp:posOffset>76200</wp:posOffset>
+          </wp:positionV>
+          <wp:extent cx="581025" cy="581025"/>
+          <wp:effectExtent l="0" t="0" r="9525" b="9525"/>
+          <wp:wrapTight wrapText="bothSides">
+            <wp:wrapPolygon edited="0">
+              <wp:start x="0" y="0"/>
+              <wp:lineTo x="0" y="21246"/>
+              <wp:lineTo x="21246" y="21246"/>
+              <wp:lineTo x="21246" y="0"/>
+              <wp:lineTo x="0" y="0"/>
+            </wp:wrapPolygon>
+          </wp:wrapTight>
+          <wp:docPr id="17" name="Picture 17"/>
           <wp:cNvGraphicFramePr>
             <a:graphicFrameLocks xmlns:a="http://schemas.openxmlformats.org/drawingml/2006/main" noChangeAspect="1"/>
           </wp:cNvGraphicFramePr>
@@ -5520,7 +4890,7 @@
                 <pic:spPr bwMode="auto">
                   <a:xfrm>
                     <a:off x="0" y="0"/>
-                    <a:ext cx="361552" cy="361552"/>
+                    <a:ext cx="581025" cy="581025"/>
                   </a:xfrm>
                   <a:prstGeom prst="rect">
                     <a:avLst/>
@@ -5533,7 +4903,13 @@
               </pic:pic>
             </a:graphicData>
           </a:graphic>
-        </wp:inline>
+          <wp14:sizeRelH relativeFrom="margin">
+            <wp14:pctWidth>0</wp14:pctWidth>
+          </wp14:sizeRelH>
+          <wp14:sizeRelV relativeFrom="margin">
+            <wp14:pctHeight>0</wp14:pctHeight>
+          </wp14:sizeRelV>
+        </wp:anchor>
       </w:drawing>
     </w:r>
     <w:r>
@@ -5554,6 +4930,22 @@
       </w:rPr>
       <w:t>PHARMACY ERROR TRACKER</w:t>
     </w:r>
+  </w:p>
+  <w:p>
+    <w:pPr>
+      <w:tabs>
+        <w:tab w:val="center" w:pos="4536"/>
+        <w:tab w:val="right" w:pos="9000"/>
+      </w:tabs>
+      <w:spacing w:before="120" w:after="60"/>
+      <w:ind w:left="-360" w:right="-360"/>
+      <w:rPr>
+        <w:rFonts w:ascii="Haettenschweiler" w:eastAsia="Times New Roman" w:hAnsi="Haettenschweiler" w:cs="Arial"/>
+        <w:color w:val="008000"/>
+        <w:sz w:val="40"/>
+        <w:lang w:eastAsia="ja-JP"/>
+      </w:rPr>
+    </w:pPr>
     <w:r>
       <w:rPr>
         <w:rFonts w:ascii="Haettenschweiler" w:eastAsia="Times New Roman" w:hAnsi="Haettenschweiler" w:cs="Arial"/>
@@ -5570,26 +4962,13 @@
         <w:sz w:val="40"/>
         <w:lang w:eastAsia="ja-JP"/>
       </w:rPr>
-      <w:t>Search Error</w:t>
+      <w:t>Search Error Types</w:t>
     </w:r>
-    <w:r>
-      <w:rPr>
-        <w:rFonts w:ascii="Haettenschweiler" w:eastAsia="Times New Roman" w:hAnsi="Haettenschweiler" w:cs="Arial"/>
-        <w:color w:val="0033CC"/>
-        <w:sz w:val="40"/>
-        <w:lang w:eastAsia="ja-JP"/>
-      </w:rPr>
-      <w:t xml:space="preserve"> Type</w:t>
-    </w:r>
-    <w:r>
-      <w:rPr>
-        <w:rFonts w:ascii="Haettenschweiler" w:eastAsia="Times New Roman" w:hAnsi="Haettenschweiler" w:cs="Arial"/>
-        <w:color w:val="0033CC"/>
-        <w:sz w:val="40"/>
-        <w:lang w:eastAsia="ja-JP"/>
-      </w:rPr>
-      <w:t>s</w:t>
-    </w:r>
+  </w:p>
+  <w:p>
+    <w:pPr>
+      <w:pStyle w:val="Header"/>
+    </w:pPr>
   </w:p>
 </w:hdr>
 </file>
@@ -8969,7 +8348,7 @@
 </file>
 
 <file path=customXml/itemProps1.xml><?xml version="1.0" encoding="utf-8"?>
-<ds:datastoreItem xmlns:ds="http://schemas.openxmlformats.org/officeDocument/2006/customXml" ds:itemID="{C5741950-D627-42C9-B9ED-908131DB3740}">
+<ds:datastoreItem xmlns:ds="http://schemas.openxmlformats.org/officeDocument/2006/customXml" ds:itemID="{3E91250D-CC00-4A1C-B41B-5F887637DC4A}">
   <ds:schemaRefs>
     <ds:schemaRef ds:uri="http://schemas.openxmlformats.org/officeDocument/2006/bibliography"/>
   </ds:schemaRefs>

--- a/documents/User Manual/User Guide - Search Error Types.docx
+++ b/documents/User Manual/User Guide - Search Error Types.docx
@@ -149,7 +149,7 @@
         <w:pStyle w:val="Subtitle"/>
       </w:pPr>
       <w:r>
-        <w:t>August</w:t>
+        <w:t>September</w:t>
       </w:r>
       <w:r>
         <w:t xml:space="preserve"> 20</w:t>
@@ -169,8 +169,10 @@
         <w:t>1.0</w:t>
       </w:r>
       <w:r>
-        <w:t>2</w:t>
-      </w:r>
+        <w:t>3</w:t>
+      </w:r>
+      <w:bookmarkStart w:id="0" w:name="_GoBack"/>
+      <w:bookmarkEnd w:id="0"/>
     </w:p>
     <w:p>
       <w:pPr>
@@ -230,7 +232,6 @@
           </w14:textFill>
         </w:rPr>
       </w:pPr>
-      <w:proofErr w:type="spellStart"/>
       <w:r>
         <w:rPr>
           <w:color w:val="0033CC"/>
@@ -244,23 +245,7 @@
             </w14:solidFill>
           </w14:textFill>
         </w:rPr>
-        <w:t>Pharmacon</w:t>
-      </w:r>
-      <w:proofErr w:type="spellEnd"/>
-      <w:r>
-        <w:rPr>
-          <w:color w:val="0033CC"/>
-          <w14:textFill>
-            <w14:solidFill>
-              <w14:srgbClr w14:val="0033CC">
-                <w14:lumMod w14:val="75000"/>
-                <w14:lumMod w14:val="75000"/>
-                <w14:lumOff w14:val="25000"/>
-              </w14:srgbClr>
-            </w14:solidFill>
-          </w14:textFill>
-        </w:rPr>
-        <w:t xml:space="preserve"> ITC303/309 Group</w:t>
+        <w:t>Pharmacon ITC303/309 Group</w:t>
       </w:r>
     </w:p>
     <w:p>
@@ -466,6 +451,50 @@
             </w:pPr>
             <w:r>
               <w:t>Draft</w:t>
+            </w:r>
+          </w:p>
+        </w:tc>
+      </w:tr>
+      <w:tr>
+        <w:tc>
+          <w:tcPr>
+            <w:tcW w:w="874" w:type="pct"/>
+            <w:shd w:val="clear" w:color="auto" w:fill="D9D9D9" w:themeFill="background1" w:themeFillShade="D9"/>
+          </w:tcPr>
+          <w:p>
+            <w:pPr>
+              <w:pStyle w:val="ChartBodyCopy"/>
+            </w:pPr>
+            <w:r>
+              <w:t>15/09/2018</w:t>
+            </w:r>
+          </w:p>
+        </w:tc>
+        <w:tc>
+          <w:tcPr>
+            <w:tcW w:w="813" w:type="pct"/>
+            <w:shd w:val="clear" w:color="auto" w:fill="D9D9D9" w:themeFill="background1" w:themeFillShade="D9"/>
+          </w:tcPr>
+          <w:p>
+            <w:pPr>
+              <w:pStyle w:val="ChartBodyCopy"/>
+            </w:pPr>
+            <w:r>
+              <w:t>1.03</w:t>
+            </w:r>
+          </w:p>
+        </w:tc>
+        <w:tc>
+          <w:tcPr>
+            <w:tcW w:w="3313" w:type="pct"/>
+            <w:shd w:val="clear" w:color="auto" w:fill="D9D9D9" w:themeFill="background1" w:themeFillShade="D9"/>
+          </w:tcPr>
+          <w:p>
+            <w:pPr>
+              <w:pStyle w:val="ChartBodyCopy"/>
+            </w:pPr>
+            <w:r>
+              <w:t>Initial</w:t>
             </w:r>
           </w:p>
         </w:tc>
@@ -680,41 +709,6 @@
           </w:p>
         </w:tc>
       </w:tr>
-      <w:tr>
-        <w:tc>
-          <w:tcPr>
-            <w:tcW w:w="874" w:type="pct"/>
-            <w:shd w:val="clear" w:color="auto" w:fill="D9D9D9" w:themeFill="background1" w:themeFillShade="D9"/>
-          </w:tcPr>
-          <w:p>
-            <w:pPr>
-              <w:pStyle w:val="ChartBodyCopy"/>
-            </w:pPr>
-          </w:p>
-        </w:tc>
-        <w:tc>
-          <w:tcPr>
-            <w:tcW w:w="813" w:type="pct"/>
-            <w:shd w:val="clear" w:color="auto" w:fill="D9D9D9" w:themeFill="background1" w:themeFillShade="D9"/>
-          </w:tcPr>
-          <w:p>
-            <w:pPr>
-              <w:pStyle w:val="ChartBodyCopy"/>
-            </w:pPr>
-          </w:p>
-        </w:tc>
-        <w:tc>
-          <w:tcPr>
-            <w:tcW w:w="3313" w:type="pct"/>
-            <w:shd w:val="clear" w:color="auto" w:fill="D9D9D9" w:themeFill="background1" w:themeFillShade="D9"/>
-          </w:tcPr>
-          <w:p>
-            <w:pPr>
-              <w:pStyle w:val="ChartBodyCopy"/>
-            </w:pPr>
-          </w:p>
-        </w:tc>
-      </w:tr>
     </w:tbl>
     <w:p>
       <w:pPr>
@@ -824,7 +818,7 @@
         <w:rPr>
           <w:noProof/>
         </w:rPr>
-        <w:instrText xml:space="preserve"> PAGEREF _Toc523428066 \h </w:instrText>
+        <w:instrText xml:space="preserve"> PAGEREF _Toc524788510 \h </w:instrText>
       </w:r>
       <w:r>
         <w:rPr>
@@ -897,7 +891,7 @@
         <w:rPr>
           <w:noProof/>
         </w:rPr>
-        <w:instrText xml:space="preserve"> PAGEREF _Toc523428067 \h </w:instrText>
+        <w:instrText xml:space="preserve"> PAGEREF _Toc524788511 \h </w:instrText>
       </w:r>
       <w:r>
         <w:rPr>
@@ -970,7 +964,7 @@
         <w:rPr>
           <w:noProof/>
         </w:rPr>
-        <w:instrText xml:space="preserve"> PAGEREF _Toc523428068 \h </w:instrText>
+        <w:instrText xml:space="preserve"> PAGEREF _Toc524788512 \h </w:instrText>
       </w:r>
       <w:r>
         <w:rPr>
@@ -1043,7 +1037,7 @@
         <w:rPr>
           <w:noProof/>
         </w:rPr>
-        <w:instrText xml:space="preserve"> PAGEREF _Toc523428069 \h </w:instrText>
+        <w:instrText xml:space="preserve"> PAGEREF _Toc524788513 \h </w:instrText>
       </w:r>
       <w:r>
         <w:rPr>
@@ -1116,7 +1110,7 @@
         <w:rPr>
           <w:noProof/>
         </w:rPr>
-        <w:instrText xml:space="preserve"> PAGEREF _Toc523428070 \h </w:instrText>
+        <w:instrText xml:space="preserve"> PAGEREF _Toc524788514 \h </w:instrText>
       </w:r>
       <w:r>
         <w:rPr>
@@ -1189,7 +1183,7 @@
         <w:rPr>
           <w:noProof/>
         </w:rPr>
-        <w:instrText xml:space="preserve"> PAGEREF _Toc523428071 \h </w:instrText>
+        <w:instrText xml:space="preserve"> PAGEREF _Toc524788515 \h </w:instrText>
       </w:r>
       <w:r>
         <w:rPr>
@@ -1207,6 +1201,79 @@
           <w:noProof/>
         </w:rPr>
         <w:t>5</w:t>
+      </w:r>
+      <w:r>
+        <w:rPr>
+          <w:noProof/>
+        </w:rPr>
+        <w:fldChar w:fldCharType="end"/>
+      </w:r>
+    </w:p>
+    <w:p>
+      <w:pPr>
+        <w:pStyle w:val="TOC2"/>
+        <w:rPr>
+          <w:rFonts w:eastAsiaTheme="minorEastAsia"/>
+          <w:i w:val="0"/>
+          <w:noProof/>
+          <w:lang w:val="en-AU" w:eastAsia="en-AU"/>
+        </w:rPr>
+      </w:pPr>
+      <w:r>
+        <w:rPr>
+          <w:noProof/>
+        </w:rPr>
+        <w:t>2.2</w:t>
+      </w:r>
+      <w:r>
+        <w:rPr>
+          <w:rFonts w:eastAsiaTheme="minorEastAsia"/>
+          <w:i w:val="0"/>
+          <w:noProof/>
+          <w:lang w:val="en-AU" w:eastAsia="en-AU"/>
+        </w:rPr>
+        <w:tab/>
+      </w:r>
+      <w:r>
+        <w:rPr>
+          <w:noProof/>
+        </w:rPr>
+        <w:t>Search Error Types</w:t>
+      </w:r>
+      <w:r>
+        <w:rPr>
+          <w:noProof/>
+        </w:rPr>
+        <w:tab/>
+      </w:r>
+      <w:r>
+        <w:rPr>
+          <w:noProof/>
+        </w:rPr>
+        <w:fldChar w:fldCharType="begin"/>
+      </w:r>
+      <w:r>
+        <w:rPr>
+          <w:noProof/>
+        </w:rPr>
+        <w:instrText xml:space="preserve"> PAGEREF _Toc524788516 \h </w:instrText>
+      </w:r>
+      <w:r>
+        <w:rPr>
+          <w:noProof/>
+        </w:rPr>
+      </w:r>
+      <w:r>
+        <w:rPr>
+          <w:noProof/>
+        </w:rPr>
+        <w:fldChar w:fldCharType="separate"/>
+      </w:r>
+      <w:r>
+        <w:rPr>
+          <w:noProof/>
+        </w:rPr>
+        <w:t>6</w:t>
       </w:r>
       <w:r>
         <w:rPr>
@@ -1229,7 +1296,7 @@
         <w:rPr>
           <w:noProof/>
         </w:rPr>
-        <w:t>2.1.2</w:t>
+        <w:t>2.2.1</w:t>
       </w:r>
       <w:r>
         <w:rPr>
@@ -1244,7 +1311,7 @@
         <w:rPr>
           <w:noProof/>
         </w:rPr>
-        <w:t>To Search for an Error Type:</w:t>
+        <w:t>Navigate to Search Error Types</w:t>
       </w:r>
       <w:r>
         <w:rPr>
@@ -1262,7 +1329,7 @@
         <w:rPr>
           <w:noProof/>
         </w:rPr>
-        <w:instrText xml:space="preserve"> PAGEREF _Toc523428072 \h </w:instrText>
+        <w:instrText xml:space="preserve"> PAGEREF _Toc524788517 \h </w:instrText>
       </w:r>
       <w:r>
         <w:rPr>
@@ -1280,6 +1347,79 @@
           <w:noProof/>
         </w:rPr>
         <w:t>6</w:t>
+      </w:r>
+      <w:r>
+        <w:rPr>
+          <w:noProof/>
+        </w:rPr>
+        <w:fldChar w:fldCharType="end"/>
+      </w:r>
+    </w:p>
+    <w:p>
+      <w:pPr>
+        <w:pStyle w:val="TOC3"/>
+        <w:rPr>
+          <w:rFonts w:eastAsiaTheme="minorEastAsia"/>
+          <w:noProof/>
+          <w:sz w:val="22"/>
+          <w:lang w:val="en-AU" w:eastAsia="en-AU"/>
+        </w:rPr>
+      </w:pPr>
+      <w:r>
+        <w:rPr>
+          <w:noProof/>
+        </w:rPr>
+        <w:t>2.2.2</w:t>
+      </w:r>
+      <w:r>
+        <w:rPr>
+          <w:rFonts w:eastAsiaTheme="minorEastAsia"/>
+          <w:noProof/>
+          <w:sz w:val="22"/>
+          <w:lang w:val="en-AU" w:eastAsia="en-AU"/>
+        </w:rPr>
+        <w:tab/>
+      </w:r>
+      <w:r>
+        <w:rPr>
+          <w:noProof/>
+        </w:rPr>
+        <w:t>Search Error Types</w:t>
+      </w:r>
+      <w:r>
+        <w:rPr>
+          <w:noProof/>
+        </w:rPr>
+        <w:tab/>
+      </w:r>
+      <w:r>
+        <w:rPr>
+          <w:noProof/>
+        </w:rPr>
+        <w:fldChar w:fldCharType="begin"/>
+      </w:r>
+      <w:r>
+        <w:rPr>
+          <w:noProof/>
+        </w:rPr>
+        <w:instrText xml:space="preserve"> PAGEREF _Toc524788518 \h </w:instrText>
+      </w:r>
+      <w:r>
+        <w:rPr>
+          <w:noProof/>
+        </w:rPr>
+      </w:r>
+      <w:r>
+        <w:rPr>
+          <w:noProof/>
+        </w:rPr>
+        <w:fldChar w:fldCharType="separate"/>
+      </w:r>
+      <w:r>
+        <w:rPr>
+          <w:noProof/>
+        </w:rPr>
+        <w:t>7</w:t>
       </w:r>
       <w:r>
         <w:rPr>
@@ -1302,7 +1442,7 @@
         <w:rPr>
           <w:noProof/>
         </w:rPr>
-        <w:t>2.2</w:t>
+        <w:t>2.3</w:t>
       </w:r>
       <w:r>
         <w:rPr>
@@ -1317,7 +1457,7 @@
         <w:rPr>
           <w:noProof/>
         </w:rPr>
-        <w:t>Error Type Loaded into Error Type Details Form</w:t>
+        <w:t>Error Type Update</w:t>
       </w:r>
       <w:r>
         <w:rPr>
@@ -1335,7 +1475,7 @@
         <w:rPr>
           <w:noProof/>
         </w:rPr>
-        <w:instrText xml:space="preserve"> PAGEREF _Toc523428073 \h </w:instrText>
+        <w:instrText xml:space="preserve"> PAGEREF _Toc524788519 \h </w:instrText>
       </w:r>
       <w:r>
         <w:rPr>
@@ -1393,7 +1533,7 @@
           <w:color w:val="0033CC"/>
         </w:rPr>
       </w:pPr>
-      <w:bookmarkStart w:id="0" w:name="_Toc523428066"/>
+      <w:bookmarkStart w:id="1" w:name="_Toc524788510"/>
       <w:r>
         <w:rPr>
           <w:color w:val="0033CC"/>
@@ -1401,7 +1541,7 @@
         <w:lastRenderedPageBreak/>
         <w:t>Introduction</w:t>
       </w:r>
-      <w:bookmarkEnd w:id="0"/>
+      <w:bookmarkEnd w:id="1"/>
       <w:r>
         <w:rPr>
           <w:color w:val="0033CC"/>
@@ -1414,11 +1554,11 @@
         <w:pStyle w:val="Heading2"/>
         <w:spacing w:before="120" w:after="60"/>
       </w:pPr>
-      <w:bookmarkStart w:id="1" w:name="_Toc523428067"/>
+      <w:bookmarkStart w:id="2" w:name="_Toc524788511"/>
       <w:r>
         <w:t>Scope and Purpose</w:t>
       </w:r>
-      <w:bookmarkEnd w:id="1"/>
+      <w:bookmarkEnd w:id="2"/>
     </w:p>
     <w:p>
       <w:pPr>
@@ -1446,7 +1586,15 @@
         <w:t>.</w:t>
       </w:r>
       <w:r>
-        <w:t xml:space="preserve"> No other features of the </w:t>
+        <w:t xml:space="preserve"> </w:t>
+      </w:r>
+    </w:p>
+    <w:p>
+      <w:pPr>
+        <w:pStyle w:val="ChapterBodyCopy"/>
+      </w:pPr>
+      <w:r>
+        <w:t xml:space="preserve">No other features of the </w:t>
       </w:r>
       <w:r>
         <w:t>Pharmacy Error Tracker (</w:t>
@@ -1499,14 +1647,14 @@
       <w:pPr>
         <w:pStyle w:val="Heading2"/>
       </w:pPr>
-      <w:bookmarkStart w:id="2" w:name="_Toc523428068"/>
+      <w:bookmarkStart w:id="3" w:name="_Toc524788512"/>
       <w:r>
         <w:t xml:space="preserve">Process </w:t>
       </w:r>
       <w:r>
         <w:t>Overview</w:t>
       </w:r>
-      <w:bookmarkEnd w:id="2"/>
+      <w:bookmarkEnd w:id="3"/>
       <w:r>
         <w:t xml:space="preserve"> </w:t>
       </w:r>
@@ -1691,7 +1839,7 @@
           <w:color w:val="0033CC"/>
         </w:rPr>
       </w:pPr>
-      <w:bookmarkStart w:id="3" w:name="_Toc523428069"/>
+      <w:bookmarkStart w:id="4" w:name="_Toc524788513"/>
       <w:r>
         <w:rPr>
           <w:color w:val="0033CC"/>
@@ -1711,7 +1859,7 @@
         </w:rPr>
         <w:t xml:space="preserve"> Types</w:t>
       </w:r>
-      <w:bookmarkEnd w:id="3"/>
+      <w:bookmarkEnd w:id="4"/>
     </w:p>
     <w:p>
       <w:pPr>
@@ -1769,7 +1917,7 @@
       <w:pPr>
         <w:pStyle w:val="Heading2"/>
       </w:pPr>
-      <w:bookmarkStart w:id="4" w:name="_Toc523428070"/>
+      <w:bookmarkStart w:id="5" w:name="_Toc524788514"/>
       <w:r>
         <w:t>Login</w:t>
       </w:r>
@@ -1782,7 +1930,7 @@
       <w:r>
         <w:t xml:space="preserve"> User</w:t>
       </w:r>
-      <w:bookmarkEnd w:id="4"/>
+      <w:bookmarkEnd w:id="5"/>
     </w:p>
     <w:p>
       <w:pPr>
@@ -1810,7 +1958,7 @@
       <w:pPr>
         <w:pStyle w:val="Heading3"/>
       </w:pPr>
-      <w:bookmarkStart w:id="5" w:name="_Toc523428071"/>
+      <w:bookmarkStart w:id="6" w:name="_Toc524788515"/>
       <w:r>
         <w:t>To Log in to Pharmacy Error Tracker</w:t>
       </w:r>
@@ -1820,7 +1968,7 @@
       <w:r>
         <w:t>:</w:t>
       </w:r>
-      <w:bookmarkEnd w:id="5"/>
+      <w:bookmarkEnd w:id="6"/>
       <w:r>
         <w:t xml:space="preserve">  </w:t>
       </w:r>
@@ -1990,7 +2138,7 @@
           </mc:Choice>
           <mc:Fallback>
             <w:pict>
-              <v:rect w14:anchorId="72BC7613" id="Rectangle 1" o:spid="_x0000_s1028" style="width:387pt;height:179.25pt;visibility:visible;mso-wrap-style:square;mso-left-percent:-10001;mso-top-percent:-10001;mso-position-horizontal:absolute;mso-position-horizontal-relative:char;mso-position-vertical:absolute;mso-position-vertical-relative:line;mso-left-percent:-10001;mso-top-percent:-10001;v-text-anchor:middle" o:gfxdata="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" filled="f" strokecolor="#090">
+              <v:rect w14:anchorId="72BC7613" id="Rectangle 1" o:spid="_x0000_s1026" style="width:387pt;height:179.25pt;visibility:visible;mso-wrap-style:square;mso-left-percent:-10001;mso-top-percent:-10001;mso-position-horizontal:absolute;mso-position-horizontal-relative:char;mso-position-vertical:absolute;mso-position-vertical-relative:line;mso-left-percent:-10001;mso-top-percent:-10001;v-text-anchor:middle" o:gfxdata="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" filled="f" strokecolor="#090">
                 <v:shadow on="t" color="black" opacity="24903f" origin=",.5" offset="0,.55556mm"/>
                 <v:textbox>
                   <w:txbxContent>
@@ -2276,23 +2424,33 @@
     </w:p>
     <w:p>
       <w:pPr>
+        <w:pStyle w:val="Heading2"/>
+      </w:pPr>
+      <w:bookmarkStart w:id="7" w:name="_Toc524788516"/>
+      <w:r>
+        <w:lastRenderedPageBreak/>
+        <w:t>Search Error Types</w:t>
+      </w:r>
+      <w:bookmarkEnd w:id="7"/>
+    </w:p>
+    <w:p>
+      <w:pPr>
         <w:pStyle w:val="Heading3"/>
       </w:pPr>
-      <w:bookmarkStart w:id="6" w:name="_Toc523428072"/>
-      <w:r>
-        <w:lastRenderedPageBreak/>
-        <w:t xml:space="preserve">To </w:t>
-      </w:r>
-      <w:r>
-        <w:t>Search for an Error</w:t>
+      <w:bookmarkStart w:id="8" w:name="_Toc524788517"/>
+      <w:r>
+        <w:t>Navigate to Search</w:t>
+      </w:r>
+      <w:r>
+        <w:t xml:space="preserve"> Error</w:t>
       </w:r>
       <w:r>
         <w:t xml:space="preserve"> Type</w:t>
       </w:r>
       <w:r>
-        <w:t>:</w:t>
-      </w:r>
-      <w:bookmarkEnd w:id="6"/>
+        <w:t>s</w:t>
+      </w:r>
+      <w:bookmarkEnd w:id="8"/>
     </w:p>
     <w:p>
       <w:pPr>
@@ -2514,7 +2672,7 @@
           </mc:Choice>
           <mc:Fallback>
             <w:pict>
-              <v:rect w14:anchorId="69E0FEC8" id="Rectangle 8" o:spid="_x0000_s1029" style="width:342.75pt;height:191.25pt;visibility:visible;mso-wrap-style:square;mso-left-percent:-10001;mso-top-percent:-10001;mso-position-horizontal:absolute;mso-position-horizontal-relative:char;mso-position-vertical:absolute;mso-position-vertical-relative:line;mso-left-percent:-10001;mso-top-percent:-10001;v-text-anchor:middle" o:gfxdata="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" filled="f" strokecolor="#090">
+              <v:rect w14:anchorId="69E0FEC8" id="Rectangle 8" o:spid="_x0000_s1027" style="width:342.75pt;height:191.25pt;visibility:visible;mso-wrap-style:square;mso-left-percent:-10001;mso-top-percent:-10001;mso-position-horizontal:absolute;mso-position-horizontal-relative:char;mso-position-vertical:absolute;mso-position-vertical-relative:line;mso-left-percent:-10001;mso-top-percent:-10001;v-text-anchor:middle" o:gfxdata="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" filled="f" strokecolor="#090">
                 <v:shadow on="t" color="black" opacity="24903f" origin=",.5" offset="0,.55556mm"/>
                 <v:textbox>
                   <w:txbxContent>
@@ -2542,7 +2700,7 @@
                                     <pic:cNvPicPr/>
                                   </pic:nvPicPr>
                                   <pic:blipFill>
-                                    <a:blip r:embed="rId16"/>
+                                    <a:blip r:embed="rId14"/>
                                     <a:stretch>
                                       <a:fillRect/>
                                     </a:stretch>
@@ -2737,7 +2895,7 @@
                                           <pic:cNvPicPr/>
                                         </pic:nvPicPr>
                                         <pic:blipFill>
-                                          <a:blip r:embed="rId17"/>
+                                          <a:blip r:embed="rId15"/>
                                           <a:stretch>
                                             <a:fillRect/>
                                           </a:stretch>
@@ -2774,7 +2932,7 @@
           </mc:Choice>
           <mc:Fallback>
             <w:pict>
-              <v:rect w14:anchorId="63BFF7E2" id="Rectangle 56" o:spid="_x0000_s1030" style="width:342.75pt;height:162.75pt;visibility:visible;mso-wrap-style:square;mso-left-percent:-10001;mso-top-percent:-10001;mso-position-horizontal:absolute;mso-position-horizontal-relative:char;mso-position-vertical:absolute;mso-position-vertical-relative:line;mso-left-percent:-10001;mso-top-percent:-10001;v-text-anchor:middle" o:gfxdata="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" filled="f" strokecolor="#090">
+              <v:rect w14:anchorId="63BFF7E2" id="Rectangle 56" o:spid="_x0000_s1028" style="width:342.75pt;height:162.75pt;visibility:visible;mso-wrap-style:square;mso-left-percent:-10001;mso-top-percent:-10001;mso-position-horizontal:absolute;mso-position-horizontal-relative:char;mso-position-vertical:absolute;mso-position-vertical-relative:line;mso-left-percent:-10001;mso-top-percent:-10001;v-text-anchor:middle" o:gfxdata="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" filled="f" strokecolor="#090">
                 <v:shadow on="t" color="black" opacity="24903f" origin=",.5" offset="0,.55556mm"/>
                 <v:textbox>
                   <w:txbxContent>
@@ -2802,7 +2960,7 @@
                                     <pic:cNvPicPr/>
                                   </pic:nvPicPr>
                                   <pic:blipFill>
-                                    <a:blip r:embed="rId18"/>
+                                    <a:blip r:embed="rId16"/>
                                     <a:stretch>
                                       <a:fillRect/>
                                     </a:stretch>
@@ -2923,7 +3081,7 @@
                                           <pic:cNvPicPr/>
                                         </pic:nvPicPr>
                                         <pic:blipFill>
-                                          <a:blip r:embed="rId19"/>
+                                          <a:blip r:embed="rId17"/>
                                           <a:stretch>
                                             <a:fillRect/>
                                           </a:stretch>
@@ -2960,7 +3118,7 @@
           </mc:Choice>
           <mc:Fallback>
             <w:pict>
-              <v:rect w14:anchorId="32DAF643" id="Rectangle 12" o:spid="_x0000_s1031" style="width:393pt;height:141pt;visibility:visible;mso-wrap-style:square;mso-left-percent:-10001;mso-top-percent:-10001;mso-position-horizontal:absolute;mso-position-horizontal-relative:char;mso-position-vertical:absolute;mso-position-vertical-relative:line;mso-left-percent:-10001;mso-top-percent:-10001;v-text-anchor:middle" o:gfxdata="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" filled="f" strokecolor="#090">
+              <v:rect w14:anchorId="32DAF643" id="Rectangle 12" o:spid="_x0000_s1029" style="width:393pt;height:141pt;visibility:visible;mso-wrap-style:square;mso-left-percent:-10001;mso-top-percent:-10001;mso-position-horizontal:absolute;mso-position-horizontal-relative:char;mso-position-vertical:absolute;mso-position-vertical-relative:line;mso-left-percent:-10001;mso-top-percent:-10001;v-text-anchor:middle" o:gfxdata="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" filled="f" strokecolor="#090">
                 <v:shadow on="t" color="black" opacity="24903f" origin=",.5" offset="0,.55556mm"/>
                 <v:textbox>
                   <w:txbxContent>
@@ -2988,7 +3146,7 @@
                                     <pic:cNvPicPr/>
                                   </pic:nvPicPr>
                                   <pic:blipFill>
-                                    <a:blip r:embed="rId20"/>
+                                    <a:blip r:embed="rId18"/>
                                     <a:stretch>
                                       <a:fillRect/>
                                     </a:stretch>
@@ -3177,7 +3335,7 @@
                                           <pic:cNvPicPr/>
                                         </pic:nvPicPr>
                                         <pic:blipFill>
-                                          <a:blip r:embed="rId21"/>
+                                          <a:blip r:embed="rId19"/>
                                           <a:stretch>
                                             <a:fillRect/>
                                           </a:stretch>
@@ -3214,7 +3372,7 @@
           </mc:Choice>
           <mc:Fallback>
             <w:pict>
-              <v:rect w14:anchorId="5F62FBF1" id="Rectangle 15" o:spid="_x0000_s1032" style="width:258.75pt;height:54pt;visibility:visible;mso-wrap-style:square;mso-left-percent:-10001;mso-top-percent:-10001;mso-position-horizontal:absolute;mso-position-horizontal-relative:char;mso-position-vertical:absolute;mso-position-vertical-relative:line;mso-left-percent:-10001;mso-top-percent:-10001;v-text-anchor:middle" o:gfxdata="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" filled="f" strokecolor="#090">
+              <v:rect w14:anchorId="5F62FBF1" id="Rectangle 15" o:spid="_x0000_s1030" style="width:258.75pt;height:54pt;visibility:visible;mso-wrap-style:square;mso-left-percent:-10001;mso-top-percent:-10001;mso-position-horizontal:absolute;mso-position-horizontal-relative:char;mso-position-vertical:absolute;mso-position-vertical-relative:line;mso-left-percent:-10001;mso-top-percent:-10001;v-text-anchor:middle" o:gfxdata="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" filled="f" strokecolor="#090">
                 <v:shadow on="t" color="black" opacity="24903f" origin=",.5" offset="0,.55556mm"/>
                 <v:textbox>
                   <w:txbxContent>
@@ -3242,7 +3400,7 @@
                                     <pic:cNvPicPr/>
                                   </pic:nvPicPr>
                                   <pic:blipFill>
-                                    <a:blip r:embed="rId22"/>
+                                    <a:blip r:embed="rId20"/>
                                     <a:stretch>
                                       <a:fillRect/>
                                     </a:stretch>
@@ -3274,7 +3432,26 @@
     </w:p>
     <w:p>
       <w:pPr>
+        <w:pStyle w:val="Heading3"/>
+      </w:pPr>
+      <w:bookmarkStart w:id="9" w:name="_Toc523428336"/>
+      <w:bookmarkStart w:id="10" w:name="_Toc524788518"/>
+      <w:r>
+        <w:t>Search Error Type</w:t>
+      </w:r>
+      <w:bookmarkEnd w:id="9"/>
+      <w:r>
+        <w:t>s</w:t>
+      </w:r>
+      <w:bookmarkEnd w:id="10"/>
+    </w:p>
+    <w:p>
+      <w:pPr>
         <w:pStyle w:val="ChapterBodyCopy-Step"/>
+        <w:numPr>
+          <w:ilvl w:val="0"/>
+          <w:numId w:val="29"/>
+        </w:numPr>
       </w:pPr>
       <w:r>
         <w:t>To search for a specific record, enter the criteria in the search field located at the top-right corner.</w:t>
@@ -3436,7 +3613,7 @@
                                           <pic:cNvPicPr/>
                                         </pic:nvPicPr>
                                         <pic:blipFill>
-                                          <a:blip r:embed="rId23"/>
+                                          <a:blip r:embed="rId21"/>
                                           <a:stretch>
                                             <a:fillRect/>
                                           </a:stretch>
@@ -3483,7 +3660,7 @@
           </mc:Choice>
           <mc:Fallback>
             <w:pict>
-              <v:rect w14:anchorId="7B9F93AD" id="Rectangle 2" o:spid="_x0000_s1033" style="width:387pt;height:75.75pt;visibility:visible;mso-wrap-style:square;mso-left-percent:-10001;mso-top-percent:-10001;mso-position-horizontal:absolute;mso-position-horizontal-relative:char;mso-position-vertical:absolute;mso-position-vertical-relative:line;mso-left-percent:-10001;mso-top-percent:-10001;v-text-anchor:middle" o:gfxdata="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" filled="f" strokecolor="#090">
+              <v:rect w14:anchorId="7B9F93AD" id="Rectangle 2" o:spid="_x0000_s1031" style="width:387pt;height:75.75pt;visibility:visible;mso-wrap-style:square;mso-left-percent:-10001;mso-top-percent:-10001;mso-position-horizontal:absolute;mso-position-horizontal-relative:char;mso-position-vertical:absolute;mso-position-vertical-relative:line;mso-left-percent:-10001;mso-top-percent:-10001;v-text-anchor:middle" o:gfxdata="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" filled="f" strokecolor="#090">
                 <v:shadow on="t" color="black" opacity="24903f" origin=",.5" offset="0,.55556mm"/>
                 <v:textbox>
                   <w:txbxContent>
@@ -3511,7 +3688,7 @@
                                     <pic:cNvPicPr/>
                                   </pic:nvPicPr>
                                   <pic:blipFill>
-                                    <a:blip r:embed="rId24"/>
+                                    <a:blip r:embed="rId22"/>
                                     <a:stretch>
                                       <a:fillRect/>
                                     </a:stretch>
@@ -3641,7 +3818,7 @@
                                           <pic:cNvPicPr/>
                                         </pic:nvPicPr>
                                         <pic:blipFill>
-                                          <a:blip r:embed="rId25"/>
+                                          <a:blip r:embed="rId23"/>
                                           <a:stretch>
                                             <a:fillRect/>
                                           </a:stretch>
@@ -3678,7 +3855,7 @@
           </mc:Choice>
           <mc:Fallback>
             <w:pict>
-              <v:rect w14:anchorId="06C5A7DC" id="Rectangle 19" o:spid="_x0000_s1034" style="width:387pt;height:125.25pt;visibility:visible;mso-wrap-style:square;mso-left-percent:-10001;mso-top-percent:-10001;mso-position-horizontal:absolute;mso-position-horizontal-relative:char;mso-position-vertical:absolute;mso-position-vertical-relative:line;mso-left-percent:-10001;mso-top-percent:-10001;v-text-anchor:middle" o:gfxdata="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" filled="f" strokecolor="#090">
+              <v:rect w14:anchorId="06C5A7DC" id="Rectangle 19" o:spid="_x0000_s1032" style="width:387pt;height:125.25pt;visibility:visible;mso-wrap-style:square;mso-left-percent:-10001;mso-top-percent:-10001;mso-position-horizontal:absolute;mso-position-horizontal-relative:char;mso-position-vertical:absolute;mso-position-vertical-relative:line;mso-left-percent:-10001;mso-top-percent:-10001;v-text-anchor:middle" o:gfxdata="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" filled="f" strokecolor="#090">
                 <v:shadow on="t" color="black" opacity="24903f" origin=",.5" offset="0,.55556mm"/>
                 <v:textbox>
                   <w:txbxContent>
@@ -3706,7 +3883,7 @@
                                     <pic:cNvPicPr/>
                                   </pic:nvPicPr>
                                   <pic:blipFill>
-                                    <a:blip r:embed="rId26"/>
+                                    <a:blip r:embed="rId24"/>
                                     <a:stretch>
                                       <a:fillRect/>
                                     </a:stretch>
@@ -3822,7 +3999,7 @@
                                           <pic:cNvPicPr/>
                                         </pic:nvPicPr>
                                         <pic:blipFill>
-                                          <a:blip r:embed="rId27"/>
+                                          <a:blip r:embed="rId25"/>
                                           <a:stretch>
                                             <a:fillRect/>
                                           </a:stretch>
@@ -3859,7 +4036,7 @@
           </mc:Choice>
           <mc:Fallback>
             <w:pict>
-              <v:rect w14:anchorId="306CF7BE" id="Rectangle 67" o:spid="_x0000_s1035" style="width:387pt;height:74.25pt;visibility:visible;mso-wrap-style:square;mso-left-percent:-10001;mso-top-percent:-10001;mso-position-horizontal:absolute;mso-position-horizontal-relative:char;mso-position-vertical:absolute;mso-position-vertical-relative:line;mso-left-percent:-10001;mso-top-percent:-10001;v-text-anchor:middle" o:gfxdata="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" filled="f" strokecolor="#090">
+              <v:rect w14:anchorId="306CF7BE" id="Rectangle 67" o:spid="_x0000_s1033" style="width:387pt;height:74.25pt;visibility:visible;mso-wrap-style:square;mso-left-percent:-10001;mso-top-percent:-10001;mso-position-horizontal:absolute;mso-position-horizontal-relative:char;mso-position-vertical:absolute;mso-position-vertical-relative:line;mso-left-percent:-10001;mso-top-percent:-10001;v-text-anchor:middle" o:gfxdata="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" filled="f" strokecolor="#090">
                 <v:shadow on="t" color="black" opacity="24903f" origin=",.5" offset="0,.55556mm"/>
                 <v:textbox>
                   <w:txbxContent>
@@ -3887,7 +4064,7 @@
                                     <pic:cNvPicPr/>
                                   </pic:nvPicPr>
                                   <pic:blipFill>
-                                    <a:blip r:embed="rId28"/>
+                                    <a:blip r:embed="rId26"/>
                                     <a:stretch>
                                       <a:fillRect/>
                                     </a:stretch>
@@ -3928,7 +4105,10 @@
         <w:t xml:space="preserve"> type</w:t>
       </w:r>
       <w:r>
-        <w:t xml:space="preserve"> record, repeat from step 1b.</w:t>
+        <w:t xml:space="preserve"> record, repeat from step 1</w:t>
+      </w:r>
+      <w:r>
+        <w:t>.</w:t>
       </w:r>
       <w:r>
         <w:br/>
@@ -3938,9 +4118,8 @@
       <w:pPr>
         <w:pStyle w:val="Heading2"/>
       </w:pPr>
-      <w:bookmarkStart w:id="7" w:name="_Toc523428073"/>
-      <w:bookmarkStart w:id="8" w:name="_Hlk523428247"/>
-      <w:bookmarkStart w:id="9" w:name="_GoBack"/>
+      <w:bookmarkStart w:id="11" w:name="_Hlk523428247"/>
+      <w:bookmarkStart w:id="12" w:name="_Toc524788519"/>
       <w:r>
         <w:t>Error</w:t>
       </w:r>
@@ -3950,12 +4129,11 @@
       <w:r>
         <w:t xml:space="preserve"> </w:t>
       </w:r>
-      <w:bookmarkEnd w:id="7"/>
       <w:r>
         <w:t>Update</w:t>
       </w:r>
-      <w:bookmarkEnd w:id="8"/>
-      <w:bookmarkEnd w:id="9"/>
+      <w:bookmarkEnd w:id="11"/>
+      <w:bookmarkEnd w:id="12"/>
     </w:p>
     <w:p>
       <w:pPr>
@@ -3964,7 +4142,7 @@
           <w:i w:val="0"/>
         </w:rPr>
       </w:pPr>
-      <w:bookmarkStart w:id="10" w:name="_Hlk523428229"/>
+      <w:bookmarkStart w:id="13" w:name="_Hlk523428229"/>
       <w:r>
         <w:rPr>
           <w:i w:val="0"/>
@@ -4053,7 +4231,7 @@
         </w:rPr>
         <w:t>instruction</w:t>
       </w:r>
-      <w:bookmarkEnd w:id="10"/>
+      <w:bookmarkEnd w:id="13"/>
       <w:r>
         <w:rPr>
           <w:i w:val="0"/>
@@ -4246,8 +4424,8 @@
       </w:r>
     </w:p>
     <w:sectPr>
-      <w:headerReference w:type="default" r:id="rId29"/>
-      <w:footerReference w:type="default" r:id="rId30"/>
+      <w:headerReference w:type="default" r:id="rId27"/>
+      <w:footerReference w:type="default" r:id="rId28"/>
       <w:pgSz w:w="12240" w:h="15840"/>
       <w:pgMar w:top="1440" w:right="1800" w:bottom="1440" w:left="1800" w:header="720" w:footer="720" w:gutter="0"/>
       <w:cols w:space="720"/>
@@ -5488,7 +5666,7 @@
   <w:abstractNum w:abstractNumId="13" w15:restartNumberingAfterBreak="0">
     <w:nsid w:val="379D4103"/>
     <w:multiLevelType w:val="hybridMultilevel"/>
-    <w:tmpl w:val="953EFF60"/>
+    <w:tmpl w:val="49D60588"/>
     <w:lvl w:ilvl="0" w:tplc="EACE6CAC">
       <w:start w:val="1"/>
       <w:numFmt w:val="decimal"/>
@@ -6187,6 +6365,12 @@
   </w:num>
   <w:num w:numId="28">
     <w:abstractNumId w:val="17"/>
+  </w:num>
+  <w:num w:numId="29">
+    <w:abstractNumId w:val="13"/>
+    <w:lvlOverride w:ilvl="0">
+      <w:startOverride w:val="1"/>
+    </w:lvlOverride>
   </w:num>
   <w:numIdMacAtCleanup w:val="8"/>
 </w:numbering>
@@ -8348,7 +8532,7 @@
 </file>
 
 <file path=customXml/itemProps1.xml><?xml version="1.0" encoding="utf-8"?>
-<ds:datastoreItem xmlns:ds="http://schemas.openxmlformats.org/officeDocument/2006/customXml" ds:itemID="{3E91250D-CC00-4A1C-B41B-5F887637DC4A}">
+<ds:datastoreItem xmlns:ds="http://schemas.openxmlformats.org/officeDocument/2006/customXml" ds:itemID="{EC2B55BF-6CA2-47B6-9915-C23005046F57}">
   <ds:schemaRefs>
     <ds:schemaRef ds:uri="http://schemas.openxmlformats.org/officeDocument/2006/bibliography"/>
   </ds:schemaRefs>
